--- a/sources/data/_raw/notes.docx
+++ b/sources/data/_raw/notes.docx
@@ -16,39 +16,7 @@
           <w:rFonts w:ascii="Calibri" w:eastAsia="Times New Roman" w:hAnsi="Calibri" w:cs="Calibri"/>
           <w:color w:val="000000"/>
         </w:rPr>
-        <w:t>Here are some initial findings from the dataset</w:t>
-      </w:r>
-      <w:proofErr w:type="gramStart"/>
-      <w:r>
-        <w:rPr>
-          <w:rFonts w:ascii="Calibri" w:eastAsia="Times New Roman" w:hAnsi="Calibri" w:cs="Calibri"/>
-          <w:color w:val="000000"/>
-        </w:rPr>
-        <w:t xml:space="preserve">. </w:t>
-      </w:r>
-      <w:proofErr w:type="gramEnd"/>
-      <w:r>
-        <w:rPr>
-          <w:rFonts w:ascii="Calibri" w:eastAsia="Times New Roman" w:hAnsi="Calibri" w:cs="Calibri"/>
-          <w:color w:val="000000"/>
-        </w:rPr>
-        <w:t>I'll keep digging deeper and do some crosstabs, plus make some charts</w:t>
-      </w:r>
-      <w:proofErr w:type="gramStart"/>
-      <w:r>
-        <w:rPr>
-          <w:rFonts w:ascii="Calibri" w:eastAsia="Times New Roman" w:hAnsi="Calibri" w:cs="Calibri"/>
-          <w:color w:val="000000"/>
-        </w:rPr>
-        <w:t xml:space="preserve">. </w:t>
-      </w:r>
-      <w:proofErr w:type="gramEnd"/>
-      <w:r>
-        <w:rPr>
-          <w:rFonts w:ascii="Calibri" w:eastAsia="Times New Roman" w:hAnsi="Calibri" w:cs="Calibri"/>
-          <w:color w:val="000000"/>
-        </w:rPr>
-        <w:t>Happy to answer any further questions in the meantime:</w:t>
+        <w:t>Here are some initial findings from the dataset. I'll keep digging deeper and do some crosstabs, plus make some charts. Happy to answer any further questions in the meantime:</w:t>
       </w:r>
     </w:p>
     <w:p>
@@ -111,23 +79,7 @@
           <w:rFonts w:ascii="Calibri" w:eastAsia="Times New Roman" w:hAnsi="Calibri" w:cs="Calibri"/>
           <w:color w:val="000000"/>
         </w:rPr>
-        <w:t>Nearly half of all chases begin with a traffic stop</w:t>
-      </w:r>
-      <w:proofErr w:type="gramStart"/>
-      <w:r>
-        <w:rPr>
-          <w:rFonts w:ascii="Calibri" w:eastAsia="Times New Roman" w:hAnsi="Calibri" w:cs="Calibri"/>
-          <w:color w:val="000000"/>
-        </w:rPr>
-        <w:t xml:space="preserve">. </w:t>
-      </w:r>
-      <w:proofErr w:type="gramEnd"/>
-      <w:r>
-        <w:rPr>
-          <w:rFonts w:ascii="Calibri" w:eastAsia="Times New Roman" w:hAnsi="Calibri" w:cs="Calibri"/>
-          <w:color w:val="000000"/>
-        </w:rPr>
-        <w:t>A third start due to a stolen vehicle.</w:t>
+        <w:t>Nearly half of all chases begin with a traffic stop. A third start due to a stolen vehicle.</w:t>
       </w:r>
     </w:p>
     <w:p>
@@ -149,8 +101,6 @@
         </w:rPr>
         <w:tab/>
       </w:r>
-      <w:bookmarkStart w:id="0" w:name="_GoBack"/>
-      <w:bookmarkEnd w:id="0"/>
     </w:p>
     <w:p>
       <w:pPr>
@@ -317,6 +267,3286 @@
         </w:rPr>
         <w:t>There doesn't seem to be any noticeable correlation between that trend and how long chases go or whether injuries are involved.</w:t>
       </w:r>
+    </w:p>
+    <w:p/>
+    <w:p>
+      <w:pPr>
+        <w:textAlignment w:val="baseline"/>
+        <w:rPr>
+          <w:rFonts w:ascii="Calibri" w:eastAsia="Times New Roman" w:hAnsi="Calibri" w:cs="Calibri"/>
+          <w:color w:val="000000"/>
+        </w:rPr>
+      </w:pPr>
+      <w:r>
+        <w:rPr>
+          <w:rFonts w:ascii="Calibri" w:eastAsia="Times New Roman" w:hAnsi="Calibri" w:cs="Calibri"/>
+          <w:color w:val="000000"/>
+        </w:rPr>
+        <w:t>So I'll delve into trying to crosstab the demographic data of those charged with the vehicular pursuits data next. But while looking at race and age trends over time, this jumped out at me.</w:t>
+      </w:r>
+    </w:p>
+    <w:p>
+      <w:pPr>
+        <w:textAlignment w:val="baseline"/>
+        <w:rPr>
+          <w:rFonts w:ascii="Calibri" w:eastAsia="Times New Roman" w:hAnsi="Calibri" w:cs="Calibri"/>
+          <w:color w:val="000000"/>
+        </w:rPr>
+      </w:pPr>
+    </w:p>
+    <w:p>
+      <w:pPr>
+        <w:textAlignment w:val="baseline"/>
+        <w:rPr>
+          <w:rFonts w:ascii="Calibri" w:eastAsia="Times New Roman" w:hAnsi="Calibri" w:cs="Calibri"/>
+          <w:color w:val="000000"/>
+        </w:rPr>
+      </w:pPr>
+      <w:r>
+        <w:rPr>
+          <w:rFonts w:ascii="Calibri" w:eastAsia="Times New Roman" w:hAnsi="Calibri" w:cs="Calibri"/>
+          <w:color w:val="000000"/>
+        </w:rPr>
+        <w:t>Here's race, which doesn't show a particular upward trend for any demographic:</w:t>
+      </w:r>
+    </w:p>
+    <w:p>
+      <w:pPr>
+        <w:textAlignment w:val="baseline"/>
+        <w:rPr>
+          <w:rFonts w:ascii="Calibri" w:eastAsia="Times New Roman" w:hAnsi="Calibri" w:cs="Calibri"/>
+          <w:color w:val="000000"/>
+        </w:rPr>
+      </w:pPr>
+    </w:p>
+    <w:tbl>
+      <w:tblPr>
+        <w:tblW w:w="8820" w:type="dxa"/>
+        <w:tblCellMar>
+          <w:top w:w="15" w:type="dxa"/>
+          <w:left w:w="15" w:type="dxa"/>
+          <w:bottom w:w="15" w:type="dxa"/>
+          <w:right w:w="15" w:type="dxa"/>
+        </w:tblCellMar>
+        <w:tblLook w:val="04A0" w:firstRow="1" w:lastRow="0" w:firstColumn="1" w:lastColumn="0" w:noHBand="0" w:noVBand="1"/>
+      </w:tblPr>
+      <w:tblGrid>
+        <w:gridCol w:w="2825"/>
+        <w:gridCol w:w="1196"/>
+        <w:gridCol w:w="1196"/>
+        <w:gridCol w:w="1196"/>
+        <w:gridCol w:w="1196"/>
+        <w:gridCol w:w="1211"/>
+      </w:tblGrid>
+      <w:tr>
+        <w:trPr>
+          <w:trHeight w:val="300"/>
+        </w:trPr>
+        <w:tc>
+          <w:tcPr>
+            <w:tcW w:w="2320" w:type="dxa"/>
+            <w:tcBorders>
+              <w:top w:val="single" w:sz="6" w:space="0" w:color="D4D4D4"/>
+              <w:left w:val="single" w:sz="6" w:space="0" w:color="D4D4D4"/>
+              <w:bottom w:val="single" w:sz="6" w:space="0" w:color="D4D4D4"/>
+              <w:right w:val="single" w:sz="6" w:space="0" w:color="D4D4D4"/>
+            </w:tcBorders>
+            <w:vAlign w:val="bottom"/>
+            <w:hideMark/>
+          </w:tcPr>
+          <w:p>
+            <w:pPr>
+              <w:rPr>
+                <w:rFonts w:ascii="Calibri" w:eastAsia="Times New Roman" w:hAnsi="Calibri" w:cs="Calibri"/>
+                <w:b/>
+                <w:bCs/>
+                <w:color w:val="000000"/>
+                <w:sz w:val="22"/>
+                <w:szCs w:val="22"/>
+              </w:rPr>
+            </w:pPr>
+            <w:r>
+              <w:rPr>
+                <w:rFonts w:ascii="Calibri" w:eastAsia="Times New Roman" w:hAnsi="Calibri" w:cs="Calibri"/>
+                <w:b/>
+                <w:bCs/>
+                <w:color w:val="000000"/>
+                <w:sz w:val="22"/>
+                <w:szCs w:val="22"/>
+              </w:rPr>
+              <w:t>race</w:t>
+            </w:r>
+          </w:p>
+        </w:tc>
+        <w:tc>
+          <w:tcPr>
+            <w:tcW w:w="1300" w:type="dxa"/>
+            <w:tcBorders>
+              <w:top w:val="single" w:sz="6" w:space="0" w:color="D4D4D4"/>
+              <w:left w:val="single" w:sz="6" w:space="0" w:color="D4D4D4"/>
+              <w:bottom w:val="single" w:sz="6" w:space="0" w:color="D4D4D4"/>
+              <w:right w:val="single" w:sz="6" w:space="0" w:color="D4D4D4"/>
+            </w:tcBorders>
+            <w:vAlign w:val="bottom"/>
+            <w:hideMark/>
+          </w:tcPr>
+          <w:p>
+            <w:pPr>
+              <w:jc w:val="right"/>
+              <w:rPr>
+                <w:rFonts w:ascii="Calibri" w:eastAsia="Times New Roman" w:hAnsi="Calibri" w:cs="Calibri"/>
+                <w:b/>
+                <w:bCs/>
+                <w:color w:val="000000"/>
+                <w:sz w:val="22"/>
+                <w:szCs w:val="22"/>
+              </w:rPr>
+            </w:pPr>
+            <w:r>
+              <w:rPr>
+                <w:rFonts w:ascii="Calibri" w:eastAsia="Times New Roman" w:hAnsi="Calibri" w:cs="Calibri"/>
+                <w:b/>
+                <w:bCs/>
+                <w:color w:val="000000"/>
+                <w:sz w:val="22"/>
+                <w:szCs w:val="22"/>
+              </w:rPr>
+              <w:t>2016</w:t>
+            </w:r>
+          </w:p>
+        </w:tc>
+        <w:tc>
+          <w:tcPr>
+            <w:tcW w:w="1300" w:type="dxa"/>
+            <w:tcBorders>
+              <w:top w:val="single" w:sz="6" w:space="0" w:color="D4D4D4"/>
+              <w:left w:val="single" w:sz="6" w:space="0" w:color="D4D4D4"/>
+              <w:bottom w:val="single" w:sz="6" w:space="0" w:color="D4D4D4"/>
+              <w:right w:val="single" w:sz="6" w:space="0" w:color="D4D4D4"/>
+            </w:tcBorders>
+            <w:vAlign w:val="bottom"/>
+            <w:hideMark/>
+          </w:tcPr>
+          <w:p>
+            <w:pPr>
+              <w:jc w:val="right"/>
+              <w:rPr>
+                <w:rFonts w:ascii="Calibri" w:eastAsia="Times New Roman" w:hAnsi="Calibri" w:cs="Calibri"/>
+                <w:b/>
+                <w:bCs/>
+                <w:color w:val="000000"/>
+                <w:sz w:val="22"/>
+                <w:szCs w:val="22"/>
+              </w:rPr>
+            </w:pPr>
+            <w:r>
+              <w:rPr>
+                <w:rFonts w:ascii="Calibri" w:eastAsia="Times New Roman" w:hAnsi="Calibri" w:cs="Calibri"/>
+                <w:b/>
+                <w:bCs/>
+                <w:color w:val="000000"/>
+                <w:sz w:val="22"/>
+                <w:szCs w:val="22"/>
+              </w:rPr>
+              <w:t>2017</w:t>
+            </w:r>
+          </w:p>
+        </w:tc>
+        <w:tc>
+          <w:tcPr>
+            <w:tcW w:w="1300" w:type="dxa"/>
+            <w:tcBorders>
+              <w:top w:val="single" w:sz="6" w:space="0" w:color="D4D4D4"/>
+              <w:left w:val="single" w:sz="6" w:space="0" w:color="D4D4D4"/>
+              <w:bottom w:val="single" w:sz="6" w:space="0" w:color="D4D4D4"/>
+              <w:right w:val="single" w:sz="6" w:space="0" w:color="D4D4D4"/>
+            </w:tcBorders>
+            <w:vAlign w:val="bottom"/>
+            <w:hideMark/>
+          </w:tcPr>
+          <w:p>
+            <w:pPr>
+              <w:jc w:val="right"/>
+              <w:rPr>
+                <w:rFonts w:ascii="Calibri" w:eastAsia="Times New Roman" w:hAnsi="Calibri" w:cs="Calibri"/>
+                <w:b/>
+                <w:bCs/>
+                <w:color w:val="000000"/>
+                <w:sz w:val="22"/>
+                <w:szCs w:val="22"/>
+              </w:rPr>
+            </w:pPr>
+            <w:r>
+              <w:rPr>
+                <w:rFonts w:ascii="Calibri" w:eastAsia="Times New Roman" w:hAnsi="Calibri" w:cs="Calibri"/>
+                <w:b/>
+                <w:bCs/>
+                <w:color w:val="000000"/>
+                <w:sz w:val="22"/>
+                <w:szCs w:val="22"/>
+              </w:rPr>
+              <w:t>2018</w:t>
+            </w:r>
+          </w:p>
+        </w:tc>
+        <w:tc>
+          <w:tcPr>
+            <w:tcW w:w="1300" w:type="dxa"/>
+            <w:tcBorders>
+              <w:top w:val="single" w:sz="6" w:space="0" w:color="D4D4D4"/>
+              <w:left w:val="single" w:sz="6" w:space="0" w:color="D4D4D4"/>
+              <w:bottom w:val="single" w:sz="6" w:space="0" w:color="D4D4D4"/>
+              <w:right w:val="single" w:sz="6" w:space="0" w:color="D4D4D4"/>
+            </w:tcBorders>
+            <w:vAlign w:val="bottom"/>
+            <w:hideMark/>
+          </w:tcPr>
+          <w:p>
+            <w:pPr>
+              <w:jc w:val="right"/>
+              <w:rPr>
+                <w:rFonts w:ascii="Calibri" w:eastAsia="Times New Roman" w:hAnsi="Calibri" w:cs="Calibri"/>
+                <w:b/>
+                <w:bCs/>
+                <w:color w:val="000000"/>
+                <w:sz w:val="22"/>
+                <w:szCs w:val="22"/>
+              </w:rPr>
+            </w:pPr>
+            <w:r>
+              <w:rPr>
+                <w:rFonts w:ascii="Calibri" w:eastAsia="Times New Roman" w:hAnsi="Calibri" w:cs="Calibri"/>
+                <w:b/>
+                <w:bCs/>
+                <w:color w:val="000000"/>
+                <w:sz w:val="22"/>
+                <w:szCs w:val="22"/>
+              </w:rPr>
+              <w:t>2019</w:t>
+            </w:r>
+          </w:p>
+        </w:tc>
+        <w:tc>
+          <w:tcPr>
+            <w:tcW w:w="1300" w:type="dxa"/>
+            <w:tcBorders>
+              <w:top w:val="single" w:sz="6" w:space="0" w:color="D4D4D4"/>
+              <w:left w:val="single" w:sz="6" w:space="0" w:color="D4D4D4"/>
+              <w:bottom w:val="single" w:sz="6" w:space="0" w:color="D4D4D4"/>
+              <w:right w:val="single" w:sz="6" w:space="0" w:color="D4D4D4"/>
+            </w:tcBorders>
+            <w:vAlign w:val="bottom"/>
+            <w:hideMark/>
+          </w:tcPr>
+          <w:p>
+            <w:pPr>
+              <w:rPr>
+                <w:rFonts w:ascii="Calibri" w:eastAsia="Times New Roman" w:hAnsi="Calibri" w:cs="Calibri"/>
+                <w:b/>
+                <w:bCs/>
+                <w:color w:val="000000"/>
+                <w:sz w:val="22"/>
+                <w:szCs w:val="22"/>
+              </w:rPr>
+            </w:pPr>
+            <w:r>
+              <w:rPr>
+                <w:rFonts w:ascii="Calibri" w:eastAsia="Times New Roman" w:hAnsi="Calibri" w:cs="Calibri"/>
+                <w:b/>
+                <w:bCs/>
+                <w:color w:val="000000"/>
+                <w:sz w:val="22"/>
+                <w:szCs w:val="22"/>
+              </w:rPr>
+              <w:t>Grand Total</w:t>
+            </w:r>
+          </w:p>
+        </w:tc>
+      </w:tr>
+      <w:tr>
+        <w:trPr>
+          <w:trHeight w:val="300"/>
+        </w:trPr>
+        <w:tc>
+          <w:tcPr>
+            <w:tcW w:w="0" w:type="auto"/>
+            <w:tcBorders>
+              <w:top w:val="single" w:sz="6" w:space="0" w:color="D4D4D4"/>
+              <w:left w:val="single" w:sz="6" w:space="0" w:color="D4D4D4"/>
+              <w:bottom w:val="single" w:sz="6" w:space="0" w:color="D4D4D4"/>
+              <w:right w:val="single" w:sz="6" w:space="0" w:color="D4D4D4"/>
+            </w:tcBorders>
+            <w:vAlign w:val="bottom"/>
+            <w:hideMark/>
+          </w:tcPr>
+          <w:p>
+            <w:pPr>
+              <w:rPr>
+                <w:rFonts w:ascii="Calibri" w:eastAsia="Times New Roman" w:hAnsi="Calibri" w:cs="Calibri"/>
+                <w:color w:val="000000"/>
+                <w:sz w:val="22"/>
+                <w:szCs w:val="22"/>
+              </w:rPr>
+            </w:pPr>
+            <w:r>
+              <w:rPr>
+                <w:rFonts w:ascii="Calibri" w:eastAsia="Times New Roman" w:hAnsi="Calibri" w:cs="Calibri"/>
+                <w:color w:val="000000"/>
+                <w:sz w:val="22"/>
+                <w:szCs w:val="22"/>
+              </w:rPr>
+              <w:t>American Indian or Alaskan Native</w:t>
+            </w:r>
+          </w:p>
+        </w:tc>
+        <w:tc>
+          <w:tcPr>
+            <w:tcW w:w="0" w:type="auto"/>
+            <w:tcBorders>
+              <w:top w:val="single" w:sz="6" w:space="0" w:color="D4D4D4"/>
+              <w:left w:val="single" w:sz="6" w:space="0" w:color="D4D4D4"/>
+              <w:bottom w:val="single" w:sz="6" w:space="0" w:color="D4D4D4"/>
+              <w:right w:val="single" w:sz="6" w:space="0" w:color="D4D4D4"/>
+            </w:tcBorders>
+            <w:vAlign w:val="bottom"/>
+            <w:hideMark/>
+          </w:tcPr>
+          <w:p>
+            <w:pPr>
+              <w:jc w:val="right"/>
+              <w:rPr>
+                <w:rFonts w:ascii="Calibri" w:eastAsia="Times New Roman" w:hAnsi="Calibri" w:cs="Calibri"/>
+                <w:color w:val="000000"/>
+                <w:sz w:val="22"/>
+                <w:szCs w:val="22"/>
+              </w:rPr>
+            </w:pPr>
+            <w:r>
+              <w:rPr>
+                <w:rFonts w:ascii="Calibri" w:eastAsia="Times New Roman" w:hAnsi="Calibri" w:cs="Calibri"/>
+                <w:color w:val="000000"/>
+                <w:sz w:val="22"/>
+                <w:szCs w:val="22"/>
+              </w:rPr>
+              <w:t>18</w:t>
+            </w:r>
+          </w:p>
+        </w:tc>
+        <w:tc>
+          <w:tcPr>
+            <w:tcW w:w="0" w:type="auto"/>
+            <w:tcBorders>
+              <w:top w:val="single" w:sz="6" w:space="0" w:color="D4D4D4"/>
+              <w:left w:val="single" w:sz="6" w:space="0" w:color="D4D4D4"/>
+              <w:bottom w:val="single" w:sz="6" w:space="0" w:color="D4D4D4"/>
+              <w:right w:val="single" w:sz="6" w:space="0" w:color="D4D4D4"/>
+            </w:tcBorders>
+            <w:vAlign w:val="bottom"/>
+            <w:hideMark/>
+          </w:tcPr>
+          <w:p>
+            <w:pPr>
+              <w:jc w:val="right"/>
+              <w:rPr>
+                <w:rFonts w:ascii="Calibri" w:eastAsia="Times New Roman" w:hAnsi="Calibri" w:cs="Calibri"/>
+                <w:color w:val="000000"/>
+                <w:sz w:val="22"/>
+                <w:szCs w:val="22"/>
+              </w:rPr>
+            </w:pPr>
+            <w:r>
+              <w:rPr>
+                <w:rFonts w:ascii="Calibri" w:eastAsia="Times New Roman" w:hAnsi="Calibri" w:cs="Calibri"/>
+                <w:color w:val="000000"/>
+                <w:sz w:val="22"/>
+                <w:szCs w:val="22"/>
+              </w:rPr>
+              <w:t>28</w:t>
+            </w:r>
+          </w:p>
+        </w:tc>
+        <w:tc>
+          <w:tcPr>
+            <w:tcW w:w="0" w:type="auto"/>
+            <w:tcBorders>
+              <w:top w:val="single" w:sz="6" w:space="0" w:color="D4D4D4"/>
+              <w:left w:val="single" w:sz="6" w:space="0" w:color="D4D4D4"/>
+              <w:bottom w:val="single" w:sz="6" w:space="0" w:color="D4D4D4"/>
+              <w:right w:val="single" w:sz="6" w:space="0" w:color="D4D4D4"/>
+            </w:tcBorders>
+            <w:vAlign w:val="bottom"/>
+            <w:hideMark/>
+          </w:tcPr>
+          <w:p>
+            <w:pPr>
+              <w:jc w:val="right"/>
+              <w:rPr>
+                <w:rFonts w:ascii="Calibri" w:eastAsia="Times New Roman" w:hAnsi="Calibri" w:cs="Calibri"/>
+                <w:color w:val="000000"/>
+                <w:sz w:val="22"/>
+                <w:szCs w:val="22"/>
+              </w:rPr>
+            </w:pPr>
+            <w:r>
+              <w:rPr>
+                <w:rFonts w:ascii="Calibri" w:eastAsia="Times New Roman" w:hAnsi="Calibri" w:cs="Calibri"/>
+                <w:color w:val="000000"/>
+                <w:sz w:val="22"/>
+                <w:szCs w:val="22"/>
+              </w:rPr>
+              <w:t>14</w:t>
+            </w:r>
+          </w:p>
+        </w:tc>
+        <w:tc>
+          <w:tcPr>
+            <w:tcW w:w="0" w:type="auto"/>
+            <w:tcBorders>
+              <w:top w:val="single" w:sz="6" w:space="0" w:color="D4D4D4"/>
+              <w:left w:val="single" w:sz="6" w:space="0" w:color="D4D4D4"/>
+              <w:bottom w:val="single" w:sz="6" w:space="0" w:color="D4D4D4"/>
+              <w:right w:val="single" w:sz="6" w:space="0" w:color="D4D4D4"/>
+            </w:tcBorders>
+            <w:vAlign w:val="bottom"/>
+            <w:hideMark/>
+          </w:tcPr>
+          <w:p>
+            <w:pPr>
+              <w:jc w:val="right"/>
+              <w:rPr>
+                <w:rFonts w:ascii="Calibri" w:eastAsia="Times New Roman" w:hAnsi="Calibri" w:cs="Calibri"/>
+                <w:color w:val="000000"/>
+                <w:sz w:val="22"/>
+                <w:szCs w:val="22"/>
+              </w:rPr>
+            </w:pPr>
+            <w:r>
+              <w:rPr>
+                <w:rFonts w:ascii="Calibri" w:eastAsia="Times New Roman" w:hAnsi="Calibri" w:cs="Calibri"/>
+                <w:color w:val="000000"/>
+                <w:sz w:val="22"/>
+                <w:szCs w:val="22"/>
+              </w:rPr>
+              <w:t>3</w:t>
+            </w:r>
+          </w:p>
+        </w:tc>
+        <w:tc>
+          <w:tcPr>
+            <w:tcW w:w="0" w:type="auto"/>
+            <w:tcBorders>
+              <w:top w:val="single" w:sz="6" w:space="0" w:color="D4D4D4"/>
+              <w:left w:val="single" w:sz="6" w:space="0" w:color="D4D4D4"/>
+              <w:bottom w:val="single" w:sz="6" w:space="0" w:color="D4D4D4"/>
+              <w:right w:val="single" w:sz="6" w:space="0" w:color="D4D4D4"/>
+            </w:tcBorders>
+            <w:vAlign w:val="bottom"/>
+            <w:hideMark/>
+          </w:tcPr>
+          <w:p>
+            <w:pPr>
+              <w:jc w:val="right"/>
+              <w:rPr>
+                <w:rFonts w:ascii="Calibri" w:eastAsia="Times New Roman" w:hAnsi="Calibri" w:cs="Calibri"/>
+                <w:color w:val="000000"/>
+                <w:sz w:val="22"/>
+                <w:szCs w:val="22"/>
+              </w:rPr>
+            </w:pPr>
+            <w:r>
+              <w:rPr>
+                <w:rFonts w:ascii="Calibri" w:eastAsia="Times New Roman" w:hAnsi="Calibri" w:cs="Calibri"/>
+                <w:color w:val="000000"/>
+                <w:sz w:val="22"/>
+                <w:szCs w:val="22"/>
+              </w:rPr>
+              <w:t>63</w:t>
+            </w:r>
+          </w:p>
+        </w:tc>
+      </w:tr>
+      <w:tr>
+        <w:trPr>
+          <w:trHeight w:val="300"/>
+        </w:trPr>
+        <w:tc>
+          <w:tcPr>
+            <w:tcW w:w="0" w:type="auto"/>
+            <w:tcBorders>
+              <w:top w:val="single" w:sz="6" w:space="0" w:color="D4D4D4"/>
+              <w:left w:val="single" w:sz="6" w:space="0" w:color="D4D4D4"/>
+              <w:bottom w:val="single" w:sz="6" w:space="0" w:color="D4D4D4"/>
+              <w:right w:val="single" w:sz="6" w:space="0" w:color="D4D4D4"/>
+            </w:tcBorders>
+            <w:vAlign w:val="bottom"/>
+            <w:hideMark/>
+          </w:tcPr>
+          <w:p>
+            <w:pPr>
+              <w:rPr>
+                <w:rFonts w:ascii="Calibri" w:eastAsia="Times New Roman" w:hAnsi="Calibri" w:cs="Calibri"/>
+                <w:color w:val="000000"/>
+                <w:sz w:val="22"/>
+                <w:szCs w:val="22"/>
+              </w:rPr>
+            </w:pPr>
+            <w:r>
+              <w:rPr>
+                <w:rFonts w:ascii="Calibri" w:eastAsia="Times New Roman" w:hAnsi="Calibri" w:cs="Calibri"/>
+                <w:color w:val="000000"/>
+                <w:sz w:val="22"/>
+                <w:szCs w:val="22"/>
+              </w:rPr>
+              <w:t>Asian or Pacific Islander</w:t>
+            </w:r>
+          </w:p>
+        </w:tc>
+        <w:tc>
+          <w:tcPr>
+            <w:tcW w:w="0" w:type="auto"/>
+            <w:tcBorders>
+              <w:top w:val="single" w:sz="6" w:space="0" w:color="D4D4D4"/>
+              <w:left w:val="single" w:sz="6" w:space="0" w:color="D4D4D4"/>
+              <w:bottom w:val="single" w:sz="6" w:space="0" w:color="D4D4D4"/>
+              <w:right w:val="single" w:sz="6" w:space="0" w:color="D4D4D4"/>
+            </w:tcBorders>
+            <w:vAlign w:val="bottom"/>
+            <w:hideMark/>
+          </w:tcPr>
+          <w:p>
+            <w:pPr>
+              <w:jc w:val="right"/>
+              <w:rPr>
+                <w:rFonts w:ascii="Calibri" w:eastAsia="Times New Roman" w:hAnsi="Calibri" w:cs="Calibri"/>
+                <w:color w:val="000000"/>
+                <w:sz w:val="22"/>
+                <w:szCs w:val="22"/>
+              </w:rPr>
+            </w:pPr>
+            <w:r>
+              <w:rPr>
+                <w:rFonts w:ascii="Calibri" w:eastAsia="Times New Roman" w:hAnsi="Calibri" w:cs="Calibri"/>
+                <w:color w:val="000000"/>
+                <w:sz w:val="22"/>
+                <w:szCs w:val="22"/>
+              </w:rPr>
+              <w:t>4</w:t>
+            </w:r>
+          </w:p>
+        </w:tc>
+        <w:tc>
+          <w:tcPr>
+            <w:tcW w:w="0" w:type="auto"/>
+            <w:tcBorders>
+              <w:top w:val="single" w:sz="6" w:space="0" w:color="D4D4D4"/>
+              <w:left w:val="single" w:sz="6" w:space="0" w:color="D4D4D4"/>
+              <w:bottom w:val="single" w:sz="6" w:space="0" w:color="D4D4D4"/>
+              <w:right w:val="single" w:sz="6" w:space="0" w:color="D4D4D4"/>
+            </w:tcBorders>
+            <w:vAlign w:val="bottom"/>
+            <w:hideMark/>
+          </w:tcPr>
+          <w:p>
+            <w:pPr>
+              <w:jc w:val="right"/>
+              <w:rPr>
+                <w:rFonts w:ascii="Calibri" w:eastAsia="Times New Roman" w:hAnsi="Calibri" w:cs="Calibri"/>
+                <w:color w:val="000000"/>
+                <w:sz w:val="22"/>
+                <w:szCs w:val="22"/>
+              </w:rPr>
+            </w:pPr>
+            <w:r>
+              <w:rPr>
+                <w:rFonts w:ascii="Calibri" w:eastAsia="Times New Roman" w:hAnsi="Calibri" w:cs="Calibri"/>
+                <w:color w:val="000000"/>
+                <w:sz w:val="22"/>
+                <w:szCs w:val="22"/>
+              </w:rPr>
+              <w:t>4</w:t>
+            </w:r>
+          </w:p>
+        </w:tc>
+        <w:tc>
+          <w:tcPr>
+            <w:tcW w:w="0" w:type="auto"/>
+            <w:tcBorders>
+              <w:top w:val="single" w:sz="6" w:space="0" w:color="D4D4D4"/>
+              <w:left w:val="single" w:sz="6" w:space="0" w:color="D4D4D4"/>
+              <w:bottom w:val="single" w:sz="6" w:space="0" w:color="D4D4D4"/>
+              <w:right w:val="single" w:sz="6" w:space="0" w:color="D4D4D4"/>
+            </w:tcBorders>
+            <w:vAlign w:val="bottom"/>
+            <w:hideMark/>
+          </w:tcPr>
+          <w:p>
+            <w:pPr>
+              <w:jc w:val="right"/>
+              <w:rPr>
+                <w:rFonts w:ascii="Calibri" w:eastAsia="Times New Roman" w:hAnsi="Calibri" w:cs="Calibri"/>
+                <w:color w:val="000000"/>
+                <w:sz w:val="22"/>
+                <w:szCs w:val="22"/>
+              </w:rPr>
+            </w:pPr>
+            <w:r>
+              <w:rPr>
+                <w:rFonts w:ascii="Calibri" w:eastAsia="Times New Roman" w:hAnsi="Calibri" w:cs="Calibri"/>
+                <w:color w:val="000000"/>
+                <w:sz w:val="22"/>
+                <w:szCs w:val="22"/>
+              </w:rPr>
+              <w:t>16</w:t>
+            </w:r>
+          </w:p>
+        </w:tc>
+        <w:tc>
+          <w:tcPr>
+            <w:tcW w:w="0" w:type="auto"/>
+            <w:tcBorders>
+              <w:top w:val="single" w:sz="6" w:space="0" w:color="D4D4D4"/>
+              <w:left w:val="single" w:sz="6" w:space="0" w:color="D4D4D4"/>
+              <w:bottom w:val="single" w:sz="6" w:space="0" w:color="D4D4D4"/>
+              <w:right w:val="single" w:sz="6" w:space="0" w:color="D4D4D4"/>
+            </w:tcBorders>
+            <w:vAlign w:val="bottom"/>
+            <w:hideMark/>
+          </w:tcPr>
+          <w:p>
+            <w:pPr>
+              <w:jc w:val="right"/>
+              <w:rPr>
+                <w:rFonts w:ascii="Calibri" w:eastAsia="Times New Roman" w:hAnsi="Calibri" w:cs="Calibri"/>
+                <w:color w:val="000000"/>
+                <w:sz w:val="22"/>
+                <w:szCs w:val="22"/>
+              </w:rPr>
+            </w:pPr>
+          </w:p>
+        </w:tc>
+        <w:tc>
+          <w:tcPr>
+            <w:tcW w:w="0" w:type="auto"/>
+            <w:tcBorders>
+              <w:top w:val="single" w:sz="6" w:space="0" w:color="D4D4D4"/>
+              <w:left w:val="single" w:sz="6" w:space="0" w:color="D4D4D4"/>
+              <w:bottom w:val="single" w:sz="6" w:space="0" w:color="D4D4D4"/>
+              <w:right w:val="single" w:sz="6" w:space="0" w:color="D4D4D4"/>
+            </w:tcBorders>
+            <w:vAlign w:val="bottom"/>
+            <w:hideMark/>
+          </w:tcPr>
+          <w:p>
+            <w:pPr>
+              <w:jc w:val="right"/>
+              <w:rPr>
+                <w:rFonts w:ascii="Calibri" w:eastAsia="Times New Roman" w:hAnsi="Calibri" w:cs="Calibri"/>
+                <w:color w:val="000000"/>
+                <w:sz w:val="22"/>
+                <w:szCs w:val="22"/>
+              </w:rPr>
+            </w:pPr>
+            <w:r>
+              <w:rPr>
+                <w:rFonts w:ascii="Calibri" w:eastAsia="Times New Roman" w:hAnsi="Calibri" w:cs="Calibri"/>
+                <w:color w:val="000000"/>
+                <w:sz w:val="22"/>
+                <w:szCs w:val="22"/>
+              </w:rPr>
+              <w:t>24</w:t>
+            </w:r>
+          </w:p>
+        </w:tc>
+      </w:tr>
+      <w:tr>
+        <w:trPr>
+          <w:trHeight w:val="300"/>
+        </w:trPr>
+        <w:tc>
+          <w:tcPr>
+            <w:tcW w:w="0" w:type="auto"/>
+            <w:tcBorders>
+              <w:top w:val="single" w:sz="6" w:space="0" w:color="D4D4D4"/>
+              <w:left w:val="single" w:sz="6" w:space="0" w:color="D4D4D4"/>
+              <w:bottom w:val="single" w:sz="6" w:space="0" w:color="D4D4D4"/>
+              <w:right w:val="single" w:sz="6" w:space="0" w:color="D4D4D4"/>
+            </w:tcBorders>
+            <w:shd w:val="clear" w:color="auto" w:fill="F4B084"/>
+            <w:vAlign w:val="bottom"/>
+            <w:hideMark/>
+          </w:tcPr>
+          <w:p>
+            <w:pPr>
+              <w:rPr>
+                <w:rFonts w:ascii="Calibri" w:eastAsia="Times New Roman" w:hAnsi="Calibri" w:cs="Calibri"/>
+                <w:color w:val="000000"/>
+                <w:sz w:val="22"/>
+                <w:szCs w:val="22"/>
+              </w:rPr>
+            </w:pPr>
+            <w:r>
+              <w:rPr>
+                <w:rFonts w:ascii="Calibri" w:eastAsia="Times New Roman" w:hAnsi="Calibri" w:cs="Calibri"/>
+                <w:color w:val="000000"/>
+                <w:sz w:val="22"/>
+                <w:szCs w:val="22"/>
+              </w:rPr>
+              <w:t>Black</w:t>
+            </w:r>
+          </w:p>
+        </w:tc>
+        <w:tc>
+          <w:tcPr>
+            <w:tcW w:w="0" w:type="auto"/>
+            <w:tcBorders>
+              <w:top w:val="single" w:sz="6" w:space="0" w:color="D4D4D4"/>
+              <w:left w:val="single" w:sz="6" w:space="0" w:color="D4D4D4"/>
+              <w:bottom w:val="single" w:sz="6" w:space="0" w:color="D4D4D4"/>
+              <w:right w:val="single" w:sz="6" w:space="0" w:color="D4D4D4"/>
+            </w:tcBorders>
+            <w:shd w:val="clear" w:color="auto" w:fill="F4B084"/>
+            <w:vAlign w:val="bottom"/>
+            <w:hideMark/>
+          </w:tcPr>
+          <w:p>
+            <w:pPr>
+              <w:jc w:val="right"/>
+              <w:rPr>
+                <w:rFonts w:ascii="Calibri" w:eastAsia="Times New Roman" w:hAnsi="Calibri" w:cs="Calibri"/>
+                <w:color w:val="000000"/>
+                <w:sz w:val="22"/>
+                <w:szCs w:val="22"/>
+              </w:rPr>
+            </w:pPr>
+            <w:r>
+              <w:rPr>
+                <w:rFonts w:ascii="Calibri" w:eastAsia="Times New Roman" w:hAnsi="Calibri" w:cs="Calibri"/>
+                <w:color w:val="000000"/>
+                <w:sz w:val="22"/>
+                <w:szCs w:val="22"/>
+              </w:rPr>
+              <w:t>239</w:t>
+            </w:r>
+          </w:p>
+        </w:tc>
+        <w:tc>
+          <w:tcPr>
+            <w:tcW w:w="0" w:type="auto"/>
+            <w:tcBorders>
+              <w:top w:val="single" w:sz="6" w:space="0" w:color="D4D4D4"/>
+              <w:left w:val="single" w:sz="6" w:space="0" w:color="D4D4D4"/>
+              <w:bottom w:val="single" w:sz="6" w:space="0" w:color="D4D4D4"/>
+              <w:right w:val="single" w:sz="6" w:space="0" w:color="D4D4D4"/>
+            </w:tcBorders>
+            <w:shd w:val="clear" w:color="auto" w:fill="F4B084"/>
+            <w:vAlign w:val="bottom"/>
+            <w:hideMark/>
+          </w:tcPr>
+          <w:p>
+            <w:pPr>
+              <w:jc w:val="right"/>
+              <w:rPr>
+                <w:rFonts w:ascii="Calibri" w:eastAsia="Times New Roman" w:hAnsi="Calibri" w:cs="Calibri"/>
+                <w:color w:val="000000"/>
+                <w:sz w:val="22"/>
+                <w:szCs w:val="22"/>
+              </w:rPr>
+            </w:pPr>
+            <w:r>
+              <w:rPr>
+                <w:rFonts w:ascii="Calibri" w:eastAsia="Times New Roman" w:hAnsi="Calibri" w:cs="Calibri"/>
+                <w:color w:val="000000"/>
+                <w:sz w:val="22"/>
+                <w:szCs w:val="22"/>
+              </w:rPr>
+              <w:t>323</w:t>
+            </w:r>
+          </w:p>
+        </w:tc>
+        <w:tc>
+          <w:tcPr>
+            <w:tcW w:w="0" w:type="auto"/>
+            <w:tcBorders>
+              <w:top w:val="single" w:sz="6" w:space="0" w:color="D4D4D4"/>
+              <w:left w:val="single" w:sz="6" w:space="0" w:color="D4D4D4"/>
+              <w:bottom w:val="single" w:sz="6" w:space="0" w:color="D4D4D4"/>
+              <w:right w:val="single" w:sz="6" w:space="0" w:color="D4D4D4"/>
+            </w:tcBorders>
+            <w:shd w:val="clear" w:color="auto" w:fill="F4B084"/>
+            <w:vAlign w:val="bottom"/>
+            <w:hideMark/>
+          </w:tcPr>
+          <w:p>
+            <w:pPr>
+              <w:jc w:val="right"/>
+              <w:rPr>
+                <w:rFonts w:ascii="Calibri" w:eastAsia="Times New Roman" w:hAnsi="Calibri" w:cs="Calibri"/>
+                <w:color w:val="000000"/>
+                <w:sz w:val="22"/>
+                <w:szCs w:val="22"/>
+              </w:rPr>
+            </w:pPr>
+            <w:r>
+              <w:rPr>
+                <w:rFonts w:ascii="Calibri" w:eastAsia="Times New Roman" w:hAnsi="Calibri" w:cs="Calibri"/>
+                <w:color w:val="000000"/>
+                <w:sz w:val="22"/>
+                <w:szCs w:val="22"/>
+              </w:rPr>
+              <w:t>303</w:t>
+            </w:r>
+          </w:p>
+        </w:tc>
+        <w:tc>
+          <w:tcPr>
+            <w:tcW w:w="0" w:type="auto"/>
+            <w:tcBorders>
+              <w:top w:val="single" w:sz="6" w:space="0" w:color="D4D4D4"/>
+              <w:left w:val="single" w:sz="6" w:space="0" w:color="D4D4D4"/>
+              <w:bottom w:val="single" w:sz="6" w:space="0" w:color="D4D4D4"/>
+              <w:right w:val="single" w:sz="6" w:space="0" w:color="D4D4D4"/>
+            </w:tcBorders>
+            <w:shd w:val="clear" w:color="auto" w:fill="F4B084"/>
+            <w:vAlign w:val="bottom"/>
+            <w:hideMark/>
+          </w:tcPr>
+          <w:p>
+            <w:pPr>
+              <w:jc w:val="right"/>
+              <w:rPr>
+                <w:rFonts w:ascii="Calibri" w:eastAsia="Times New Roman" w:hAnsi="Calibri" w:cs="Calibri"/>
+                <w:color w:val="000000"/>
+                <w:sz w:val="22"/>
+                <w:szCs w:val="22"/>
+              </w:rPr>
+            </w:pPr>
+            <w:r>
+              <w:rPr>
+                <w:rFonts w:ascii="Calibri" w:eastAsia="Times New Roman" w:hAnsi="Calibri" w:cs="Calibri"/>
+                <w:color w:val="000000"/>
+                <w:sz w:val="22"/>
+                <w:szCs w:val="22"/>
+              </w:rPr>
+              <w:t>40</w:t>
+            </w:r>
+          </w:p>
+        </w:tc>
+        <w:tc>
+          <w:tcPr>
+            <w:tcW w:w="0" w:type="auto"/>
+            <w:tcBorders>
+              <w:top w:val="single" w:sz="6" w:space="0" w:color="D4D4D4"/>
+              <w:left w:val="single" w:sz="6" w:space="0" w:color="D4D4D4"/>
+              <w:bottom w:val="single" w:sz="6" w:space="0" w:color="D4D4D4"/>
+              <w:right w:val="single" w:sz="6" w:space="0" w:color="D4D4D4"/>
+            </w:tcBorders>
+            <w:shd w:val="clear" w:color="auto" w:fill="F4B084"/>
+            <w:vAlign w:val="bottom"/>
+            <w:hideMark/>
+          </w:tcPr>
+          <w:p>
+            <w:pPr>
+              <w:jc w:val="right"/>
+              <w:rPr>
+                <w:rFonts w:ascii="Calibri" w:eastAsia="Times New Roman" w:hAnsi="Calibri" w:cs="Calibri"/>
+                <w:color w:val="000000"/>
+                <w:sz w:val="22"/>
+                <w:szCs w:val="22"/>
+              </w:rPr>
+            </w:pPr>
+            <w:r>
+              <w:rPr>
+                <w:rFonts w:ascii="Calibri" w:eastAsia="Times New Roman" w:hAnsi="Calibri" w:cs="Calibri"/>
+                <w:color w:val="000000"/>
+                <w:sz w:val="22"/>
+                <w:szCs w:val="22"/>
+              </w:rPr>
+              <w:t>905</w:t>
+            </w:r>
+          </w:p>
+        </w:tc>
+      </w:tr>
+      <w:tr>
+        <w:trPr>
+          <w:trHeight w:val="300"/>
+        </w:trPr>
+        <w:tc>
+          <w:tcPr>
+            <w:tcW w:w="0" w:type="auto"/>
+            <w:tcBorders>
+              <w:top w:val="single" w:sz="6" w:space="0" w:color="D4D4D4"/>
+              <w:left w:val="single" w:sz="6" w:space="0" w:color="D4D4D4"/>
+              <w:bottom w:val="single" w:sz="6" w:space="0" w:color="D4D4D4"/>
+              <w:right w:val="single" w:sz="6" w:space="0" w:color="D4D4D4"/>
+            </w:tcBorders>
+            <w:vAlign w:val="bottom"/>
+            <w:hideMark/>
+          </w:tcPr>
+          <w:p>
+            <w:pPr>
+              <w:rPr>
+                <w:rFonts w:ascii="Calibri" w:eastAsia="Times New Roman" w:hAnsi="Calibri" w:cs="Calibri"/>
+                <w:color w:val="000000"/>
+                <w:sz w:val="22"/>
+                <w:szCs w:val="22"/>
+              </w:rPr>
+            </w:pPr>
+            <w:r>
+              <w:rPr>
+                <w:rFonts w:ascii="Calibri" w:eastAsia="Times New Roman" w:hAnsi="Calibri" w:cs="Calibri"/>
+                <w:color w:val="000000"/>
+                <w:sz w:val="22"/>
+                <w:szCs w:val="22"/>
+              </w:rPr>
+              <w:t>Unknown</w:t>
+            </w:r>
+          </w:p>
+        </w:tc>
+        <w:tc>
+          <w:tcPr>
+            <w:tcW w:w="0" w:type="auto"/>
+            <w:tcBorders>
+              <w:top w:val="single" w:sz="6" w:space="0" w:color="D4D4D4"/>
+              <w:left w:val="single" w:sz="6" w:space="0" w:color="D4D4D4"/>
+              <w:bottom w:val="single" w:sz="6" w:space="0" w:color="D4D4D4"/>
+              <w:right w:val="single" w:sz="6" w:space="0" w:color="D4D4D4"/>
+            </w:tcBorders>
+            <w:vAlign w:val="bottom"/>
+            <w:hideMark/>
+          </w:tcPr>
+          <w:p>
+            <w:pPr>
+              <w:jc w:val="right"/>
+              <w:rPr>
+                <w:rFonts w:ascii="Calibri" w:eastAsia="Times New Roman" w:hAnsi="Calibri" w:cs="Calibri"/>
+                <w:color w:val="000000"/>
+                <w:sz w:val="22"/>
+                <w:szCs w:val="22"/>
+              </w:rPr>
+            </w:pPr>
+            <w:r>
+              <w:rPr>
+                <w:rFonts w:ascii="Calibri" w:eastAsia="Times New Roman" w:hAnsi="Calibri" w:cs="Calibri"/>
+                <w:color w:val="000000"/>
+                <w:sz w:val="22"/>
+                <w:szCs w:val="22"/>
+              </w:rPr>
+              <w:t>17</w:t>
+            </w:r>
+          </w:p>
+        </w:tc>
+        <w:tc>
+          <w:tcPr>
+            <w:tcW w:w="0" w:type="auto"/>
+            <w:tcBorders>
+              <w:top w:val="single" w:sz="6" w:space="0" w:color="D4D4D4"/>
+              <w:left w:val="single" w:sz="6" w:space="0" w:color="D4D4D4"/>
+              <w:bottom w:val="single" w:sz="6" w:space="0" w:color="D4D4D4"/>
+              <w:right w:val="single" w:sz="6" w:space="0" w:color="D4D4D4"/>
+            </w:tcBorders>
+            <w:vAlign w:val="bottom"/>
+            <w:hideMark/>
+          </w:tcPr>
+          <w:p>
+            <w:pPr>
+              <w:jc w:val="right"/>
+              <w:rPr>
+                <w:rFonts w:ascii="Calibri" w:eastAsia="Times New Roman" w:hAnsi="Calibri" w:cs="Calibri"/>
+                <w:color w:val="000000"/>
+                <w:sz w:val="22"/>
+                <w:szCs w:val="22"/>
+              </w:rPr>
+            </w:pPr>
+            <w:r>
+              <w:rPr>
+                <w:rFonts w:ascii="Calibri" w:eastAsia="Times New Roman" w:hAnsi="Calibri" w:cs="Calibri"/>
+                <w:color w:val="000000"/>
+                <w:sz w:val="22"/>
+                <w:szCs w:val="22"/>
+              </w:rPr>
+              <w:t>21</w:t>
+            </w:r>
+          </w:p>
+        </w:tc>
+        <w:tc>
+          <w:tcPr>
+            <w:tcW w:w="0" w:type="auto"/>
+            <w:tcBorders>
+              <w:top w:val="single" w:sz="6" w:space="0" w:color="D4D4D4"/>
+              <w:left w:val="single" w:sz="6" w:space="0" w:color="D4D4D4"/>
+              <w:bottom w:val="single" w:sz="6" w:space="0" w:color="D4D4D4"/>
+              <w:right w:val="single" w:sz="6" w:space="0" w:color="D4D4D4"/>
+            </w:tcBorders>
+            <w:vAlign w:val="bottom"/>
+            <w:hideMark/>
+          </w:tcPr>
+          <w:p>
+            <w:pPr>
+              <w:jc w:val="right"/>
+              <w:rPr>
+                <w:rFonts w:ascii="Calibri" w:eastAsia="Times New Roman" w:hAnsi="Calibri" w:cs="Calibri"/>
+                <w:color w:val="000000"/>
+                <w:sz w:val="22"/>
+                <w:szCs w:val="22"/>
+              </w:rPr>
+            </w:pPr>
+            <w:r>
+              <w:rPr>
+                <w:rFonts w:ascii="Calibri" w:eastAsia="Times New Roman" w:hAnsi="Calibri" w:cs="Calibri"/>
+                <w:color w:val="000000"/>
+                <w:sz w:val="22"/>
+                <w:szCs w:val="22"/>
+              </w:rPr>
+              <w:t>19</w:t>
+            </w:r>
+          </w:p>
+        </w:tc>
+        <w:tc>
+          <w:tcPr>
+            <w:tcW w:w="0" w:type="auto"/>
+            <w:tcBorders>
+              <w:top w:val="single" w:sz="6" w:space="0" w:color="D4D4D4"/>
+              <w:left w:val="single" w:sz="6" w:space="0" w:color="D4D4D4"/>
+              <w:bottom w:val="single" w:sz="6" w:space="0" w:color="D4D4D4"/>
+              <w:right w:val="single" w:sz="6" w:space="0" w:color="D4D4D4"/>
+            </w:tcBorders>
+            <w:vAlign w:val="bottom"/>
+            <w:hideMark/>
+          </w:tcPr>
+          <w:p>
+            <w:pPr>
+              <w:jc w:val="right"/>
+              <w:rPr>
+                <w:rFonts w:ascii="Calibri" w:eastAsia="Times New Roman" w:hAnsi="Calibri" w:cs="Calibri"/>
+                <w:color w:val="000000"/>
+                <w:sz w:val="22"/>
+                <w:szCs w:val="22"/>
+              </w:rPr>
+            </w:pPr>
+            <w:r>
+              <w:rPr>
+                <w:rFonts w:ascii="Calibri" w:eastAsia="Times New Roman" w:hAnsi="Calibri" w:cs="Calibri"/>
+                <w:color w:val="000000"/>
+                <w:sz w:val="22"/>
+                <w:szCs w:val="22"/>
+              </w:rPr>
+              <w:t>7</w:t>
+            </w:r>
+          </w:p>
+        </w:tc>
+        <w:tc>
+          <w:tcPr>
+            <w:tcW w:w="0" w:type="auto"/>
+            <w:tcBorders>
+              <w:top w:val="single" w:sz="6" w:space="0" w:color="D4D4D4"/>
+              <w:left w:val="single" w:sz="6" w:space="0" w:color="D4D4D4"/>
+              <w:bottom w:val="single" w:sz="6" w:space="0" w:color="D4D4D4"/>
+              <w:right w:val="single" w:sz="6" w:space="0" w:color="D4D4D4"/>
+            </w:tcBorders>
+            <w:vAlign w:val="bottom"/>
+            <w:hideMark/>
+          </w:tcPr>
+          <w:p>
+            <w:pPr>
+              <w:jc w:val="right"/>
+              <w:rPr>
+                <w:rFonts w:ascii="Calibri" w:eastAsia="Times New Roman" w:hAnsi="Calibri" w:cs="Calibri"/>
+                <w:color w:val="000000"/>
+                <w:sz w:val="22"/>
+                <w:szCs w:val="22"/>
+              </w:rPr>
+            </w:pPr>
+            <w:r>
+              <w:rPr>
+                <w:rFonts w:ascii="Calibri" w:eastAsia="Times New Roman" w:hAnsi="Calibri" w:cs="Calibri"/>
+                <w:color w:val="000000"/>
+                <w:sz w:val="22"/>
+                <w:szCs w:val="22"/>
+              </w:rPr>
+              <w:t>64</w:t>
+            </w:r>
+          </w:p>
+        </w:tc>
+      </w:tr>
+      <w:tr>
+        <w:trPr>
+          <w:trHeight w:val="300"/>
+        </w:trPr>
+        <w:tc>
+          <w:tcPr>
+            <w:tcW w:w="0" w:type="auto"/>
+            <w:tcBorders>
+              <w:top w:val="single" w:sz="6" w:space="0" w:color="D4D4D4"/>
+              <w:left w:val="single" w:sz="6" w:space="0" w:color="D4D4D4"/>
+              <w:bottom w:val="single" w:sz="6" w:space="0" w:color="D4D4D4"/>
+              <w:right w:val="single" w:sz="6" w:space="0" w:color="D4D4D4"/>
+            </w:tcBorders>
+            <w:shd w:val="clear" w:color="auto" w:fill="9BC2E6"/>
+            <w:vAlign w:val="bottom"/>
+            <w:hideMark/>
+          </w:tcPr>
+          <w:p>
+            <w:pPr>
+              <w:rPr>
+                <w:rFonts w:ascii="Calibri" w:eastAsia="Times New Roman" w:hAnsi="Calibri" w:cs="Calibri"/>
+                <w:color w:val="000000"/>
+                <w:sz w:val="22"/>
+                <w:szCs w:val="22"/>
+              </w:rPr>
+            </w:pPr>
+            <w:r>
+              <w:rPr>
+                <w:rFonts w:ascii="Calibri" w:eastAsia="Times New Roman" w:hAnsi="Calibri" w:cs="Calibri"/>
+                <w:color w:val="000000"/>
+                <w:sz w:val="22"/>
+                <w:szCs w:val="22"/>
+              </w:rPr>
+              <w:t>White</w:t>
+            </w:r>
+          </w:p>
+        </w:tc>
+        <w:tc>
+          <w:tcPr>
+            <w:tcW w:w="0" w:type="auto"/>
+            <w:tcBorders>
+              <w:top w:val="single" w:sz="6" w:space="0" w:color="D4D4D4"/>
+              <w:left w:val="single" w:sz="6" w:space="0" w:color="D4D4D4"/>
+              <w:bottom w:val="single" w:sz="6" w:space="0" w:color="D4D4D4"/>
+              <w:right w:val="single" w:sz="6" w:space="0" w:color="D4D4D4"/>
+            </w:tcBorders>
+            <w:shd w:val="clear" w:color="auto" w:fill="9BC2E6"/>
+            <w:vAlign w:val="bottom"/>
+            <w:hideMark/>
+          </w:tcPr>
+          <w:p>
+            <w:pPr>
+              <w:jc w:val="right"/>
+              <w:rPr>
+                <w:rFonts w:ascii="Calibri" w:eastAsia="Times New Roman" w:hAnsi="Calibri" w:cs="Calibri"/>
+                <w:color w:val="000000"/>
+                <w:sz w:val="22"/>
+                <w:szCs w:val="22"/>
+              </w:rPr>
+            </w:pPr>
+            <w:r>
+              <w:rPr>
+                <w:rFonts w:ascii="Calibri" w:eastAsia="Times New Roman" w:hAnsi="Calibri" w:cs="Calibri"/>
+                <w:color w:val="000000"/>
+                <w:sz w:val="22"/>
+                <w:szCs w:val="22"/>
+              </w:rPr>
+              <w:t>126</w:t>
+            </w:r>
+          </w:p>
+        </w:tc>
+        <w:tc>
+          <w:tcPr>
+            <w:tcW w:w="0" w:type="auto"/>
+            <w:tcBorders>
+              <w:top w:val="single" w:sz="6" w:space="0" w:color="D4D4D4"/>
+              <w:left w:val="single" w:sz="6" w:space="0" w:color="D4D4D4"/>
+              <w:bottom w:val="single" w:sz="6" w:space="0" w:color="D4D4D4"/>
+              <w:right w:val="single" w:sz="6" w:space="0" w:color="D4D4D4"/>
+            </w:tcBorders>
+            <w:shd w:val="clear" w:color="auto" w:fill="9BC2E6"/>
+            <w:vAlign w:val="bottom"/>
+            <w:hideMark/>
+          </w:tcPr>
+          <w:p>
+            <w:pPr>
+              <w:jc w:val="right"/>
+              <w:rPr>
+                <w:rFonts w:ascii="Calibri" w:eastAsia="Times New Roman" w:hAnsi="Calibri" w:cs="Calibri"/>
+                <w:color w:val="000000"/>
+                <w:sz w:val="22"/>
+                <w:szCs w:val="22"/>
+              </w:rPr>
+            </w:pPr>
+            <w:r>
+              <w:rPr>
+                <w:rFonts w:ascii="Calibri" w:eastAsia="Times New Roman" w:hAnsi="Calibri" w:cs="Calibri"/>
+                <w:color w:val="000000"/>
+                <w:sz w:val="22"/>
+                <w:szCs w:val="22"/>
+              </w:rPr>
+              <w:t>142</w:t>
+            </w:r>
+          </w:p>
+        </w:tc>
+        <w:tc>
+          <w:tcPr>
+            <w:tcW w:w="0" w:type="auto"/>
+            <w:tcBorders>
+              <w:top w:val="single" w:sz="6" w:space="0" w:color="D4D4D4"/>
+              <w:left w:val="single" w:sz="6" w:space="0" w:color="D4D4D4"/>
+              <w:bottom w:val="single" w:sz="6" w:space="0" w:color="D4D4D4"/>
+              <w:right w:val="single" w:sz="6" w:space="0" w:color="D4D4D4"/>
+            </w:tcBorders>
+            <w:shd w:val="clear" w:color="auto" w:fill="9BC2E6"/>
+            <w:vAlign w:val="bottom"/>
+            <w:hideMark/>
+          </w:tcPr>
+          <w:p>
+            <w:pPr>
+              <w:jc w:val="right"/>
+              <w:rPr>
+                <w:rFonts w:ascii="Calibri" w:eastAsia="Times New Roman" w:hAnsi="Calibri" w:cs="Calibri"/>
+                <w:color w:val="000000"/>
+                <w:sz w:val="22"/>
+                <w:szCs w:val="22"/>
+              </w:rPr>
+            </w:pPr>
+            <w:r>
+              <w:rPr>
+                <w:rFonts w:ascii="Calibri" w:eastAsia="Times New Roman" w:hAnsi="Calibri" w:cs="Calibri"/>
+                <w:color w:val="000000"/>
+                <w:sz w:val="22"/>
+                <w:szCs w:val="22"/>
+              </w:rPr>
+              <w:t>124</w:t>
+            </w:r>
+          </w:p>
+        </w:tc>
+        <w:tc>
+          <w:tcPr>
+            <w:tcW w:w="0" w:type="auto"/>
+            <w:tcBorders>
+              <w:top w:val="single" w:sz="6" w:space="0" w:color="D4D4D4"/>
+              <w:left w:val="single" w:sz="6" w:space="0" w:color="D4D4D4"/>
+              <w:bottom w:val="single" w:sz="6" w:space="0" w:color="D4D4D4"/>
+              <w:right w:val="single" w:sz="6" w:space="0" w:color="D4D4D4"/>
+            </w:tcBorders>
+            <w:shd w:val="clear" w:color="auto" w:fill="9BC2E6"/>
+            <w:vAlign w:val="bottom"/>
+            <w:hideMark/>
+          </w:tcPr>
+          <w:p>
+            <w:pPr>
+              <w:jc w:val="right"/>
+              <w:rPr>
+                <w:rFonts w:ascii="Calibri" w:eastAsia="Times New Roman" w:hAnsi="Calibri" w:cs="Calibri"/>
+                <w:color w:val="000000"/>
+                <w:sz w:val="22"/>
+                <w:szCs w:val="22"/>
+              </w:rPr>
+            </w:pPr>
+            <w:r>
+              <w:rPr>
+                <w:rFonts w:ascii="Calibri" w:eastAsia="Times New Roman" w:hAnsi="Calibri" w:cs="Calibri"/>
+                <w:color w:val="000000"/>
+                <w:sz w:val="22"/>
+                <w:szCs w:val="22"/>
+              </w:rPr>
+              <w:t>16</w:t>
+            </w:r>
+          </w:p>
+        </w:tc>
+        <w:tc>
+          <w:tcPr>
+            <w:tcW w:w="0" w:type="auto"/>
+            <w:tcBorders>
+              <w:top w:val="single" w:sz="6" w:space="0" w:color="D4D4D4"/>
+              <w:left w:val="single" w:sz="6" w:space="0" w:color="D4D4D4"/>
+              <w:bottom w:val="single" w:sz="6" w:space="0" w:color="D4D4D4"/>
+              <w:right w:val="single" w:sz="6" w:space="0" w:color="D4D4D4"/>
+            </w:tcBorders>
+            <w:shd w:val="clear" w:color="auto" w:fill="9BC2E6"/>
+            <w:vAlign w:val="bottom"/>
+            <w:hideMark/>
+          </w:tcPr>
+          <w:p>
+            <w:pPr>
+              <w:jc w:val="right"/>
+              <w:rPr>
+                <w:rFonts w:ascii="Calibri" w:eastAsia="Times New Roman" w:hAnsi="Calibri" w:cs="Calibri"/>
+                <w:color w:val="000000"/>
+                <w:sz w:val="22"/>
+                <w:szCs w:val="22"/>
+              </w:rPr>
+            </w:pPr>
+            <w:r>
+              <w:rPr>
+                <w:rFonts w:ascii="Calibri" w:eastAsia="Times New Roman" w:hAnsi="Calibri" w:cs="Calibri"/>
+                <w:color w:val="000000"/>
+                <w:sz w:val="22"/>
+                <w:szCs w:val="22"/>
+              </w:rPr>
+              <w:t>408</w:t>
+            </w:r>
+          </w:p>
+        </w:tc>
+      </w:tr>
+      <w:tr>
+        <w:trPr>
+          <w:trHeight w:val="300"/>
+        </w:trPr>
+        <w:tc>
+          <w:tcPr>
+            <w:tcW w:w="0" w:type="auto"/>
+            <w:tcBorders>
+              <w:top w:val="single" w:sz="6" w:space="0" w:color="D4D4D4"/>
+              <w:left w:val="single" w:sz="6" w:space="0" w:color="D4D4D4"/>
+              <w:bottom w:val="single" w:sz="6" w:space="0" w:color="D4D4D4"/>
+              <w:right w:val="single" w:sz="6" w:space="0" w:color="D4D4D4"/>
+            </w:tcBorders>
+            <w:vAlign w:val="bottom"/>
+            <w:hideMark/>
+          </w:tcPr>
+          <w:p>
+            <w:pPr>
+              <w:rPr>
+                <w:rFonts w:ascii="Calibri" w:eastAsia="Times New Roman" w:hAnsi="Calibri" w:cs="Calibri"/>
+                <w:color w:val="000000"/>
+                <w:sz w:val="22"/>
+                <w:szCs w:val="22"/>
+              </w:rPr>
+            </w:pPr>
+            <w:r>
+              <w:rPr>
+                <w:rFonts w:ascii="Calibri" w:eastAsia="Times New Roman" w:hAnsi="Calibri" w:cs="Calibri"/>
+                <w:color w:val="000000"/>
+                <w:sz w:val="22"/>
+                <w:szCs w:val="22"/>
+              </w:rPr>
+              <w:t>Grand Total</w:t>
+            </w:r>
+          </w:p>
+        </w:tc>
+        <w:tc>
+          <w:tcPr>
+            <w:tcW w:w="0" w:type="auto"/>
+            <w:tcBorders>
+              <w:top w:val="single" w:sz="6" w:space="0" w:color="D4D4D4"/>
+              <w:left w:val="single" w:sz="6" w:space="0" w:color="D4D4D4"/>
+              <w:bottom w:val="single" w:sz="6" w:space="0" w:color="D4D4D4"/>
+              <w:right w:val="single" w:sz="6" w:space="0" w:color="D4D4D4"/>
+            </w:tcBorders>
+            <w:vAlign w:val="bottom"/>
+            <w:hideMark/>
+          </w:tcPr>
+          <w:p>
+            <w:pPr>
+              <w:jc w:val="right"/>
+              <w:rPr>
+                <w:rFonts w:ascii="Calibri" w:eastAsia="Times New Roman" w:hAnsi="Calibri" w:cs="Calibri"/>
+                <w:color w:val="000000"/>
+                <w:sz w:val="22"/>
+                <w:szCs w:val="22"/>
+              </w:rPr>
+            </w:pPr>
+            <w:r>
+              <w:rPr>
+                <w:rFonts w:ascii="Calibri" w:eastAsia="Times New Roman" w:hAnsi="Calibri" w:cs="Calibri"/>
+                <w:color w:val="000000"/>
+                <w:sz w:val="22"/>
+                <w:szCs w:val="22"/>
+              </w:rPr>
+              <w:t>404</w:t>
+            </w:r>
+          </w:p>
+        </w:tc>
+        <w:tc>
+          <w:tcPr>
+            <w:tcW w:w="0" w:type="auto"/>
+            <w:tcBorders>
+              <w:top w:val="single" w:sz="6" w:space="0" w:color="D4D4D4"/>
+              <w:left w:val="single" w:sz="6" w:space="0" w:color="D4D4D4"/>
+              <w:bottom w:val="single" w:sz="6" w:space="0" w:color="D4D4D4"/>
+              <w:right w:val="single" w:sz="6" w:space="0" w:color="D4D4D4"/>
+            </w:tcBorders>
+            <w:vAlign w:val="bottom"/>
+            <w:hideMark/>
+          </w:tcPr>
+          <w:p>
+            <w:pPr>
+              <w:jc w:val="right"/>
+              <w:rPr>
+                <w:rFonts w:ascii="Calibri" w:eastAsia="Times New Roman" w:hAnsi="Calibri" w:cs="Calibri"/>
+                <w:color w:val="000000"/>
+                <w:sz w:val="22"/>
+                <w:szCs w:val="22"/>
+              </w:rPr>
+            </w:pPr>
+            <w:r>
+              <w:rPr>
+                <w:rFonts w:ascii="Calibri" w:eastAsia="Times New Roman" w:hAnsi="Calibri" w:cs="Calibri"/>
+                <w:color w:val="000000"/>
+                <w:sz w:val="22"/>
+                <w:szCs w:val="22"/>
+              </w:rPr>
+              <w:t>518</w:t>
+            </w:r>
+          </w:p>
+        </w:tc>
+        <w:tc>
+          <w:tcPr>
+            <w:tcW w:w="0" w:type="auto"/>
+            <w:tcBorders>
+              <w:top w:val="single" w:sz="6" w:space="0" w:color="D4D4D4"/>
+              <w:left w:val="single" w:sz="6" w:space="0" w:color="D4D4D4"/>
+              <w:bottom w:val="single" w:sz="6" w:space="0" w:color="D4D4D4"/>
+              <w:right w:val="single" w:sz="6" w:space="0" w:color="D4D4D4"/>
+            </w:tcBorders>
+            <w:vAlign w:val="bottom"/>
+            <w:hideMark/>
+          </w:tcPr>
+          <w:p>
+            <w:pPr>
+              <w:jc w:val="right"/>
+              <w:rPr>
+                <w:rFonts w:ascii="Calibri" w:eastAsia="Times New Roman" w:hAnsi="Calibri" w:cs="Calibri"/>
+                <w:color w:val="000000"/>
+                <w:sz w:val="22"/>
+                <w:szCs w:val="22"/>
+              </w:rPr>
+            </w:pPr>
+            <w:r>
+              <w:rPr>
+                <w:rFonts w:ascii="Calibri" w:eastAsia="Times New Roman" w:hAnsi="Calibri" w:cs="Calibri"/>
+                <w:color w:val="000000"/>
+                <w:sz w:val="22"/>
+                <w:szCs w:val="22"/>
+              </w:rPr>
+              <w:t>476</w:t>
+            </w:r>
+          </w:p>
+        </w:tc>
+        <w:tc>
+          <w:tcPr>
+            <w:tcW w:w="0" w:type="auto"/>
+            <w:tcBorders>
+              <w:top w:val="single" w:sz="6" w:space="0" w:color="D4D4D4"/>
+              <w:left w:val="single" w:sz="6" w:space="0" w:color="D4D4D4"/>
+              <w:bottom w:val="single" w:sz="6" w:space="0" w:color="D4D4D4"/>
+              <w:right w:val="single" w:sz="6" w:space="0" w:color="D4D4D4"/>
+            </w:tcBorders>
+            <w:vAlign w:val="bottom"/>
+            <w:hideMark/>
+          </w:tcPr>
+          <w:p>
+            <w:pPr>
+              <w:jc w:val="right"/>
+              <w:rPr>
+                <w:rFonts w:ascii="Calibri" w:eastAsia="Times New Roman" w:hAnsi="Calibri" w:cs="Calibri"/>
+                <w:color w:val="000000"/>
+                <w:sz w:val="22"/>
+                <w:szCs w:val="22"/>
+              </w:rPr>
+            </w:pPr>
+            <w:r>
+              <w:rPr>
+                <w:rFonts w:ascii="Calibri" w:eastAsia="Times New Roman" w:hAnsi="Calibri" w:cs="Calibri"/>
+                <w:color w:val="000000"/>
+                <w:sz w:val="22"/>
+                <w:szCs w:val="22"/>
+              </w:rPr>
+              <w:t>66</w:t>
+            </w:r>
+          </w:p>
+        </w:tc>
+        <w:tc>
+          <w:tcPr>
+            <w:tcW w:w="0" w:type="auto"/>
+            <w:tcBorders>
+              <w:top w:val="single" w:sz="6" w:space="0" w:color="D4D4D4"/>
+              <w:left w:val="single" w:sz="6" w:space="0" w:color="D4D4D4"/>
+              <w:bottom w:val="single" w:sz="6" w:space="0" w:color="D4D4D4"/>
+              <w:right w:val="single" w:sz="6" w:space="0" w:color="D4D4D4"/>
+            </w:tcBorders>
+            <w:vAlign w:val="bottom"/>
+            <w:hideMark/>
+          </w:tcPr>
+          <w:p>
+            <w:pPr>
+              <w:jc w:val="right"/>
+              <w:rPr>
+                <w:rFonts w:ascii="Calibri" w:eastAsia="Times New Roman" w:hAnsi="Calibri" w:cs="Calibri"/>
+                <w:color w:val="000000"/>
+                <w:sz w:val="22"/>
+                <w:szCs w:val="22"/>
+              </w:rPr>
+            </w:pPr>
+            <w:r>
+              <w:rPr>
+                <w:rFonts w:ascii="Calibri" w:eastAsia="Times New Roman" w:hAnsi="Calibri" w:cs="Calibri"/>
+                <w:color w:val="000000"/>
+                <w:sz w:val="22"/>
+                <w:szCs w:val="22"/>
+              </w:rPr>
+              <w:t>1464</w:t>
+            </w:r>
+          </w:p>
+        </w:tc>
+      </w:tr>
+    </w:tbl>
+    <w:p>
+      <w:pPr>
+        <w:textAlignment w:val="baseline"/>
+        <w:rPr>
+          <w:rFonts w:ascii="Calibri" w:eastAsia="Times New Roman" w:hAnsi="Calibri" w:cs="Calibri"/>
+          <w:color w:val="000000"/>
+        </w:rPr>
+      </w:pPr>
+      <w:r>
+        <w:rPr>
+          <w:rFonts w:ascii="Calibri" w:eastAsia="Times New Roman" w:hAnsi="Calibri" w:cs="Calibri"/>
+          <w:color w:val="000000"/>
+        </w:rPr>
+        <w:br/>
+      </w:r>
+      <w:r>
+        <w:rPr>
+          <w:rFonts w:ascii="Calibri" w:eastAsia="Times New Roman" w:hAnsi="Calibri" w:cs="Calibri"/>
+          <w:color w:val="000000"/>
+        </w:rPr>
+        <w:br/>
+        <w:t>But drill down into the age brackets by race and we find that the only demographic cross section that has a straight trend upward is black kids/teens aged 11 to 17:</w:t>
+      </w:r>
+    </w:p>
+    <w:p>
+      <w:pPr>
+        <w:textAlignment w:val="baseline"/>
+        <w:rPr>
+          <w:rFonts w:ascii="Calibri" w:eastAsia="Times New Roman" w:hAnsi="Calibri" w:cs="Calibri"/>
+          <w:color w:val="000000"/>
+        </w:rPr>
+      </w:pPr>
+    </w:p>
+    <w:tbl>
+      <w:tblPr>
+        <w:tblW w:w="8820" w:type="dxa"/>
+        <w:tblCellMar>
+          <w:top w:w="15" w:type="dxa"/>
+          <w:left w:w="15" w:type="dxa"/>
+          <w:bottom w:w="15" w:type="dxa"/>
+          <w:right w:w="15" w:type="dxa"/>
+        </w:tblCellMar>
+        <w:tblLook w:val="04A0" w:firstRow="1" w:lastRow="0" w:firstColumn="1" w:lastColumn="0" w:noHBand="0" w:noVBand="1"/>
+      </w:tblPr>
+      <w:tblGrid>
+        <w:gridCol w:w="2320"/>
+        <w:gridCol w:w="1300"/>
+        <w:gridCol w:w="1300"/>
+        <w:gridCol w:w="1300"/>
+        <w:gridCol w:w="1300"/>
+        <w:gridCol w:w="1300"/>
+      </w:tblGrid>
+      <w:tr>
+        <w:trPr>
+          <w:trHeight w:val="300"/>
+        </w:trPr>
+        <w:tc>
+          <w:tcPr>
+            <w:tcW w:w="2320" w:type="dxa"/>
+            <w:tcBorders>
+              <w:top w:val="single" w:sz="6" w:space="0" w:color="D4D4D4"/>
+              <w:left w:val="single" w:sz="6" w:space="0" w:color="D4D4D4"/>
+              <w:bottom w:val="single" w:sz="6" w:space="0" w:color="D4D4D4"/>
+              <w:right w:val="single" w:sz="6" w:space="0" w:color="D4D4D4"/>
+            </w:tcBorders>
+            <w:vAlign w:val="bottom"/>
+            <w:hideMark/>
+          </w:tcPr>
+          <w:p>
+            <w:pPr>
+              <w:rPr>
+                <w:rFonts w:ascii="Calibri" w:eastAsia="Times New Roman" w:hAnsi="Calibri" w:cs="Calibri"/>
+                <w:b/>
+                <w:bCs/>
+                <w:color w:val="000000"/>
+                <w:sz w:val="22"/>
+                <w:szCs w:val="22"/>
+              </w:rPr>
+            </w:pPr>
+            <w:r>
+              <w:rPr>
+                <w:rFonts w:ascii="Calibri" w:eastAsia="Times New Roman" w:hAnsi="Calibri" w:cs="Calibri"/>
+                <w:b/>
+                <w:bCs/>
+                <w:color w:val="000000"/>
+                <w:sz w:val="22"/>
+                <w:szCs w:val="22"/>
+              </w:rPr>
+              <w:t>race/age</w:t>
+            </w:r>
+          </w:p>
+        </w:tc>
+        <w:tc>
+          <w:tcPr>
+            <w:tcW w:w="1300" w:type="dxa"/>
+            <w:tcBorders>
+              <w:top w:val="single" w:sz="6" w:space="0" w:color="D4D4D4"/>
+              <w:left w:val="single" w:sz="6" w:space="0" w:color="D4D4D4"/>
+              <w:bottom w:val="single" w:sz="6" w:space="0" w:color="D4D4D4"/>
+              <w:right w:val="single" w:sz="6" w:space="0" w:color="D4D4D4"/>
+            </w:tcBorders>
+            <w:vAlign w:val="bottom"/>
+            <w:hideMark/>
+          </w:tcPr>
+          <w:p>
+            <w:pPr>
+              <w:jc w:val="right"/>
+              <w:rPr>
+                <w:rFonts w:ascii="Calibri" w:eastAsia="Times New Roman" w:hAnsi="Calibri" w:cs="Calibri"/>
+                <w:b/>
+                <w:bCs/>
+                <w:color w:val="000000"/>
+                <w:sz w:val="22"/>
+                <w:szCs w:val="22"/>
+              </w:rPr>
+            </w:pPr>
+            <w:r>
+              <w:rPr>
+                <w:rFonts w:ascii="Calibri" w:eastAsia="Times New Roman" w:hAnsi="Calibri" w:cs="Calibri"/>
+                <w:b/>
+                <w:bCs/>
+                <w:color w:val="000000"/>
+                <w:sz w:val="22"/>
+                <w:szCs w:val="22"/>
+              </w:rPr>
+              <w:t>2016</w:t>
+            </w:r>
+          </w:p>
+        </w:tc>
+        <w:tc>
+          <w:tcPr>
+            <w:tcW w:w="1300" w:type="dxa"/>
+            <w:tcBorders>
+              <w:top w:val="single" w:sz="6" w:space="0" w:color="D4D4D4"/>
+              <w:left w:val="single" w:sz="6" w:space="0" w:color="D4D4D4"/>
+              <w:bottom w:val="single" w:sz="6" w:space="0" w:color="D4D4D4"/>
+              <w:right w:val="single" w:sz="6" w:space="0" w:color="D4D4D4"/>
+            </w:tcBorders>
+            <w:vAlign w:val="bottom"/>
+            <w:hideMark/>
+          </w:tcPr>
+          <w:p>
+            <w:pPr>
+              <w:jc w:val="right"/>
+              <w:rPr>
+                <w:rFonts w:ascii="Calibri" w:eastAsia="Times New Roman" w:hAnsi="Calibri" w:cs="Calibri"/>
+                <w:b/>
+                <w:bCs/>
+                <w:color w:val="000000"/>
+                <w:sz w:val="22"/>
+                <w:szCs w:val="22"/>
+              </w:rPr>
+            </w:pPr>
+            <w:r>
+              <w:rPr>
+                <w:rFonts w:ascii="Calibri" w:eastAsia="Times New Roman" w:hAnsi="Calibri" w:cs="Calibri"/>
+                <w:b/>
+                <w:bCs/>
+                <w:color w:val="000000"/>
+                <w:sz w:val="22"/>
+                <w:szCs w:val="22"/>
+              </w:rPr>
+              <w:t>2017</w:t>
+            </w:r>
+          </w:p>
+        </w:tc>
+        <w:tc>
+          <w:tcPr>
+            <w:tcW w:w="1300" w:type="dxa"/>
+            <w:tcBorders>
+              <w:top w:val="single" w:sz="6" w:space="0" w:color="D4D4D4"/>
+              <w:left w:val="single" w:sz="6" w:space="0" w:color="D4D4D4"/>
+              <w:bottom w:val="single" w:sz="6" w:space="0" w:color="D4D4D4"/>
+              <w:right w:val="single" w:sz="6" w:space="0" w:color="D4D4D4"/>
+            </w:tcBorders>
+            <w:vAlign w:val="bottom"/>
+            <w:hideMark/>
+          </w:tcPr>
+          <w:p>
+            <w:pPr>
+              <w:jc w:val="right"/>
+              <w:rPr>
+                <w:rFonts w:ascii="Calibri" w:eastAsia="Times New Roman" w:hAnsi="Calibri" w:cs="Calibri"/>
+                <w:b/>
+                <w:bCs/>
+                <w:color w:val="000000"/>
+                <w:sz w:val="22"/>
+                <w:szCs w:val="22"/>
+              </w:rPr>
+            </w:pPr>
+            <w:r>
+              <w:rPr>
+                <w:rFonts w:ascii="Calibri" w:eastAsia="Times New Roman" w:hAnsi="Calibri" w:cs="Calibri"/>
+                <w:b/>
+                <w:bCs/>
+                <w:color w:val="000000"/>
+                <w:sz w:val="22"/>
+                <w:szCs w:val="22"/>
+              </w:rPr>
+              <w:t>2018</w:t>
+            </w:r>
+          </w:p>
+        </w:tc>
+        <w:tc>
+          <w:tcPr>
+            <w:tcW w:w="1300" w:type="dxa"/>
+            <w:tcBorders>
+              <w:top w:val="single" w:sz="6" w:space="0" w:color="D4D4D4"/>
+              <w:left w:val="single" w:sz="6" w:space="0" w:color="D4D4D4"/>
+              <w:bottom w:val="single" w:sz="6" w:space="0" w:color="D4D4D4"/>
+              <w:right w:val="single" w:sz="6" w:space="0" w:color="D4D4D4"/>
+            </w:tcBorders>
+            <w:vAlign w:val="bottom"/>
+            <w:hideMark/>
+          </w:tcPr>
+          <w:p>
+            <w:pPr>
+              <w:jc w:val="right"/>
+              <w:rPr>
+                <w:rFonts w:ascii="Calibri" w:eastAsia="Times New Roman" w:hAnsi="Calibri" w:cs="Calibri"/>
+                <w:b/>
+                <w:bCs/>
+                <w:color w:val="000000"/>
+                <w:sz w:val="22"/>
+                <w:szCs w:val="22"/>
+              </w:rPr>
+            </w:pPr>
+            <w:r>
+              <w:rPr>
+                <w:rFonts w:ascii="Calibri" w:eastAsia="Times New Roman" w:hAnsi="Calibri" w:cs="Calibri"/>
+                <w:b/>
+                <w:bCs/>
+                <w:color w:val="000000"/>
+                <w:sz w:val="22"/>
+                <w:szCs w:val="22"/>
+              </w:rPr>
+              <w:t>2019</w:t>
+            </w:r>
+          </w:p>
+        </w:tc>
+        <w:tc>
+          <w:tcPr>
+            <w:tcW w:w="1300" w:type="dxa"/>
+            <w:tcBorders>
+              <w:top w:val="single" w:sz="6" w:space="0" w:color="D4D4D4"/>
+              <w:left w:val="single" w:sz="6" w:space="0" w:color="D4D4D4"/>
+              <w:bottom w:val="single" w:sz="6" w:space="0" w:color="D4D4D4"/>
+              <w:right w:val="single" w:sz="6" w:space="0" w:color="D4D4D4"/>
+            </w:tcBorders>
+            <w:vAlign w:val="bottom"/>
+            <w:hideMark/>
+          </w:tcPr>
+          <w:p>
+            <w:pPr>
+              <w:rPr>
+                <w:rFonts w:ascii="Calibri" w:eastAsia="Times New Roman" w:hAnsi="Calibri" w:cs="Calibri"/>
+                <w:b/>
+                <w:bCs/>
+                <w:color w:val="000000"/>
+                <w:sz w:val="22"/>
+                <w:szCs w:val="22"/>
+              </w:rPr>
+            </w:pPr>
+            <w:r>
+              <w:rPr>
+                <w:rFonts w:ascii="Calibri" w:eastAsia="Times New Roman" w:hAnsi="Calibri" w:cs="Calibri"/>
+                <w:b/>
+                <w:bCs/>
+                <w:color w:val="000000"/>
+                <w:sz w:val="22"/>
+                <w:szCs w:val="22"/>
+              </w:rPr>
+              <w:t>Grand Total</w:t>
+            </w:r>
+          </w:p>
+        </w:tc>
+      </w:tr>
+      <w:tr>
+        <w:trPr>
+          <w:trHeight w:val="300"/>
+        </w:trPr>
+        <w:tc>
+          <w:tcPr>
+            <w:tcW w:w="0" w:type="auto"/>
+            <w:tcBorders>
+              <w:top w:val="single" w:sz="6" w:space="0" w:color="D4D4D4"/>
+              <w:left w:val="single" w:sz="6" w:space="0" w:color="D4D4D4"/>
+              <w:bottom w:val="single" w:sz="6" w:space="0" w:color="D4D4D4"/>
+              <w:right w:val="single" w:sz="6" w:space="0" w:color="D4D4D4"/>
+            </w:tcBorders>
+            <w:vAlign w:val="bottom"/>
+            <w:hideMark/>
+          </w:tcPr>
+          <w:p>
+            <w:pPr>
+              <w:rPr>
+                <w:rFonts w:ascii="Calibri" w:eastAsia="Times New Roman" w:hAnsi="Calibri" w:cs="Calibri"/>
+                <w:b/>
+                <w:bCs/>
+                <w:color w:val="000000"/>
+                <w:sz w:val="22"/>
+                <w:szCs w:val="22"/>
+              </w:rPr>
+            </w:pPr>
+            <w:r>
+              <w:rPr>
+                <w:rFonts w:ascii="Calibri" w:eastAsia="Times New Roman" w:hAnsi="Calibri" w:cs="Calibri"/>
+                <w:b/>
+                <w:bCs/>
+                <w:color w:val="000000"/>
+                <w:sz w:val="22"/>
+                <w:szCs w:val="22"/>
+              </w:rPr>
+              <w:t>Black</w:t>
+            </w:r>
+          </w:p>
+        </w:tc>
+        <w:tc>
+          <w:tcPr>
+            <w:tcW w:w="0" w:type="auto"/>
+            <w:tcBorders>
+              <w:top w:val="single" w:sz="6" w:space="0" w:color="D4D4D4"/>
+              <w:left w:val="single" w:sz="6" w:space="0" w:color="D4D4D4"/>
+              <w:bottom w:val="single" w:sz="6" w:space="0" w:color="D4D4D4"/>
+              <w:right w:val="single" w:sz="6" w:space="0" w:color="D4D4D4"/>
+            </w:tcBorders>
+            <w:vAlign w:val="bottom"/>
+            <w:hideMark/>
+          </w:tcPr>
+          <w:p>
+            <w:pPr>
+              <w:jc w:val="right"/>
+              <w:rPr>
+                <w:rFonts w:ascii="Calibri" w:eastAsia="Times New Roman" w:hAnsi="Calibri" w:cs="Calibri"/>
+                <w:b/>
+                <w:bCs/>
+                <w:color w:val="000000"/>
+                <w:sz w:val="22"/>
+                <w:szCs w:val="22"/>
+              </w:rPr>
+            </w:pPr>
+            <w:r>
+              <w:rPr>
+                <w:rFonts w:ascii="Calibri" w:eastAsia="Times New Roman" w:hAnsi="Calibri" w:cs="Calibri"/>
+                <w:b/>
+                <w:bCs/>
+                <w:color w:val="000000"/>
+                <w:sz w:val="22"/>
+                <w:szCs w:val="22"/>
+              </w:rPr>
+              <w:t>239</w:t>
+            </w:r>
+          </w:p>
+        </w:tc>
+        <w:tc>
+          <w:tcPr>
+            <w:tcW w:w="0" w:type="auto"/>
+            <w:tcBorders>
+              <w:top w:val="single" w:sz="6" w:space="0" w:color="D4D4D4"/>
+              <w:left w:val="single" w:sz="6" w:space="0" w:color="D4D4D4"/>
+              <w:bottom w:val="single" w:sz="6" w:space="0" w:color="D4D4D4"/>
+              <w:right w:val="single" w:sz="6" w:space="0" w:color="D4D4D4"/>
+            </w:tcBorders>
+            <w:vAlign w:val="bottom"/>
+            <w:hideMark/>
+          </w:tcPr>
+          <w:p>
+            <w:pPr>
+              <w:jc w:val="right"/>
+              <w:rPr>
+                <w:rFonts w:ascii="Calibri" w:eastAsia="Times New Roman" w:hAnsi="Calibri" w:cs="Calibri"/>
+                <w:b/>
+                <w:bCs/>
+                <w:color w:val="000000"/>
+                <w:sz w:val="22"/>
+                <w:szCs w:val="22"/>
+              </w:rPr>
+            </w:pPr>
+            <w:r>
+              <w:rPr>
+                <w:rFonts w:ascii="Calibri" w:eastAsia="Times New Roman" w:hAnsi="Calibri" w:cs="Calibri"/>
+                <w:b/>
+                <w:bCs/>
+                <w:color w:val="000000"/>
+                <w:sz w:val="22"/>
+                <w:szCs w:val="22"/>
+              </w:rPr>
+              <w:t>323</w:t>
+            </w:r>
+          </w:p>
+        </w:tc>
+        <w:tc>
+          <w:tcPr>
+            <w:tcW w:w="0" w:type="auto"/>
+            <w:tcBorders>
+              <w:top w:val="single" w:sz="6" w:space="0" w:color="D4D4D4"/>
+              <w:left w:val="single" w:sz="6" w:space="0" w:color="D4D4D4"/>
+              <w:bottom w:val="single" w:sz="6" w:space="0" w:color="D4D4D4"/>
+              <w:right w:val="single" w:sz="6" w:space="0" w:color="D4D4D4"/>
+            </w:tcBorders>
+            <w:vAlign w:val="bottom"/>
+            <w:hideMark/>
+          </w:tcPr>
+          <w:p>
+            <w:pPr>
+              <w:jc w:val="right"/>
+              <w:rPr>
+                <w:rFonts w:ascii="Calibri" w:eastAsia="Times New Roman" w:hAnsi="Calibri" w:cs="Calibri"/>
+                <w:b/>
+                <w:bCs/>
+                <w:color w:val="000000"/>
+                <w:sz w:val="22"/>
+                <w:szCs w:val="22"/>
+              </w:rPr>
+            </w:pPr>
+            <w:r>
+              <w:rPr>
+                <w:rFonts w:ascii="Calibri" w:eastAsia="Times New Roman" w:hAnsi="Calibri" w:cs="Calibri"/>
+                <w:b/>
+                <w:bCs/>
+                <w:color w:val="000000"/>
+                <w:sz w:val="22"/>
+                <w:szCs w:val="22"/>
+              </w:rPr>
+              <w:t>303</w:t>
+            </w:r>
+          </w:p>
+        </w:tc>
+        <w:tc>
+          <w:tcPr>
+            <w:tcW w:w="0" w:type="auto"/>
+            <w:tcBorders>
+              <w:top w:val="single" w:sz="6" w:space="0" w:color="D4D4D4"/>
+              <w:left w:val="single" w:sz="6" w:space="0" w:color="D4D4D4"/>
+              <w:bottom w:val="single" w:sz="6" w:space="0" w:color="D4D4D4"/>
+              <w:right w:val="single" w:sz="6" w:space="0" w:color="D4D4D4"/>
+            </w:tcBorders>
+            <w:vAlign w:val="bottom"/>
+            <w:hideMark/>
+          </w:tcPr>
+          <w:p>
+            <w:pPr>
+              <w:jc w:val="right"/>
+              <w:rPr>
+                <w:rFonts w:ascii="Calibri" w:eastAsia="Times New Roman" w:hAnsi="Calibri" w:cs="Calibri"/>
+                <w:b/>
+                <w:bCs/>
+                <w:color w:val="000000"/>
+                <w:sz w:val="22"/>
+                <w:szCs w:val="22"/>
+              </w:rPr>
+            </w:pPr>
+            <w:r>
+              <w:rPr>
+                <w:rFonts w:ascii="Calibri" w:eastAsia="Times New Roman" w:hAnsi="Calibri" w:cs="Calibri"/>
+                <w:b/>
+                <w:bCs/>
+                <w:color w:val="000000"/>
+                <w:sz w:val="22"/>
+                <w:szCs w:val="22"/>
+              </w:rPr>
+              <w:t>40</w:t>
+            </w:r>
+          </w:p>
+        </w:tc>
+        <w:tc>
+          <w:tcPr>
+            <w:tcW w:w="0" w:type="auto"/>
+            <w:tcBorders>
+              <w:top w:val="single" w:sz="6" w:space="0" w:color="D4D4D4"/>
+              <w:left w:val="single" w:sz="6" w:space="0" w:color="D4D4D4"/>
+              <w:bottom w:val="single" w:sz="6" w:space="0" w:color="D4D4D4"/>
+              <w:right w:val="single" w:sz="6" w:space="0" w:color="D4D4D4"/>
+            </w:tcBorders>
+            <w:vAlign w:val="bottom"/>
+            <w:hideMark/>
+          </w:tcPr>
+          <w:p>
+            <w:pPr>
+              <w:jc w:val="right"/>
+              <w:rPr>
+                <w:rFonts w:ascii="Calibri" w:eastAsia="Times New Roman" w:hAnsi="Calibri" w:cs="Calibri"/>
+                <w:b/>
+                <w:bCs/>
+                <w:color w:val="000000"/>
+                <w:sz w:val="22"/>
+                <w:szCs w:val="22"/>
+              </w:rPr>
+            </w:pPr>
+            <w:r>
+              <w:rPr>
+                <w:rFonts w:ascii="Calibri" w:eastAsia="Times New Roman" w:hAnsi="Calibri" w:cs="Calibri"/>
+                <w:b/>
+                <w:bCs/>
+                <w:color w:val="000000"/>
+                <w:sz w:val="22"/>
+                <w:szCs w:val="22"/>
+              </w:rPr>
+              <w:t>905</w:t>
+            </w:r>
+          </w:p>
+        </w:tc>
+      </w:tr>
+      <w:tr>
+        <w:trPr>
+          <w:trHeight w:val="300"/>
+        </w:trPr>
+        <w:tc>
+          <w:tcPr>
+            <w:tcW w:w="0" w:type="auto"/>
+            <w:tcBorders>
+              <w:top w:val="single" w:sz="6" w:space="0" w:color="D4D4D4"/>
+              <w:left w:val="single" w:sz="6" w:space="0" w:color="D4D4D4"/>
+              <w:bottom w:val="single" w:sz="6" w:space="0" w:color="D4D4D4"/>
+              <w:right w:val="single" w:sz="6" w:space="0" w:color="D4D4D4"/>
+            </w:tcBorders>
+            <w:shd w:val="clear" w:color="auto" w:fill="F4B084"/>
+            <w:vAlign w:val="bottom"/>
+            <w:hideMark/>
+          </w:tcPr>
+          <w:p>
+            <w:pPr>
+              <w:rPr>
+                <w:rFonts w:ascii="Calibri" w:eastAsia="Times New Roman" w:hAnsi="Calibri" w:cs="Calibri"/>
+                <w:color w:val="000000"/>
+                <w:sz w:val="22"/>
+                <w:szCs w:val="22"/>
+              </w:rPr>
+            </w:pPr>
+            <w:r>
+              <w:rPr>
+                <w:rFonts w:ascii="Calibri" w:eastAsia="Times New Roman" w:hAnsi="Calibri" w:cs="Calibri"/>
+                <w:color w:val="000000"/>
+                <w:sz w:val="22"/>
+                <w:szCs w:val="22"/>
+              </w:rPr>
+              <w:t>11_17</w:t>
+            </w:r>
+          </w:p>
+        </w:tc>
+        <w:tc>
+          <w:tcPr>
+            <w:tcW w:w="0" w:type="auto"/>
+            <w:tcBorders>
+              <w:top w:val="single" w:sz="6" w:space="0" w:color="D4D4D4"/>
+              <w:left w:val="single" w:sz="6" w:space="0" w:color="D4D4D4"/>
+              <w:bottom w:val="single" w:sz="6" w:space="0" w:color="D4D4D4"/>
+              <w:right w:val="single" w:sz="6" w:space="0" w:color="D4D4D4"/>
+            </w:tcBorders>
+            <w:shd w:val="clear" w:color="auto" w:fill="F4B084"/>
+            <w:vAlign w:val="bottom"/>
+            <w:hideMark/>
+          </w:tcPr>
+          <w:p>
+            <w:pPr>
+              <w:jc w:val="right"/>
+              <w:rPr>
+                <w:rFonts w:ascii="Calibri" w:eastAsia="Times New Roman" w:hAnsi="Calibri" w:cs="Calibri"/>
+                <w:color w:val="000000"/>
+                <w:sz w:val="22"/>
+                <w:szCs w:val="22"/>
+              </w:rPr>
+            </w:pPr>
+            <w:r>
+              <w:rPr>
+                <w:rFonts w:ascii="Calibri" w:eastAsia="Times New Roman" w:hAnsi="Calibri" w:cs="Calibri"/>
+                <w:color w:val="000000"/>
+                <w:sz w:val="22"/>
+                <w:szCs w:val="22"/>
+              </w:rPr>
+              <w:t>111</w:t>
+            </w:r>
+          </w:p>
+        </w:tc>
+        <w:tc>
+          <w:tcPr>
+            <w:tcW w:w="0" w:type="auto"/>
+            <w:tcBorders>
+              <w:top w:val="single" w:sz="6" w:space="0" w:color="D4D4D4"/>
+              <w:left w:val="single" w:sz="6" w:space="0" w:color="D4D4D4"/>
+              <w:bottom w:val="single" w:sz="6" w:space="0" w:color="D4D4D4"/>
+              <w:right w:val="single" w:sz="6" w:space="0" w:color="D4D4D4"/>
+            </w:tcBorders>
+            <w:shd w:val="clear" w:color="auto" w:fill="F4B084"/>
+            <w:vAlign w:val="bottom"/>
+            <w:hideMark/>
+          </w:tcPr>
+          <w:p>
+            <w:pPr>
+              <w:jc w:val="right"/>
+              <w:rPr>
+                <w:rFonts w:ascii="Calibri" w:eastAsia="Times New Roman" w:hAnsi="Calibri" w:cs="Calibri"/>
+                <w:color w:val="000000"/>
+                <w:sz w:val="22"/>
+                <w:szCs w:val="22"/>
+              </w:rPr>
+            </w:pPr>
+            <w:r>
+              <w:rPr>
+                <w:rFonts w:ascii="Calibri" w:eastAsia="Times New Roman" w:hAnsi="Calibri" w:cs="Calibri"/>
+                <w:color w:val="000000"/>
+                <w:sz w:val="22"/>
+                <w:szCs w:val="22"/>
+              </w:rPr>
+              <w:t>136</w:t>
+            </w:r>
+          </w:p>
+        </w:tc>
+        <w:tc>
+          <w:tcPr>
+            <w:tcW w:w="0" w:type="auto"/>
+            <w:tcBorders>
+              <w:top w:val="single" w:sz="6" w:space="0" w:color="D4D4D4"/>
+              <w:left w:val="single" w:sz="6" w:space="0" w:color="D4D4D4"/>
+              <w:bottom w:val="single" w:sz="6" w:space="0" w:color="D4D4D4"/>
+              <w:right w:val="single" w:sz="6" w:space="0" w:color="D4D4D4"/>
+            </w:tcBorders>
+            <w:shd w:val="clear" w:color="auto" w:fill="F4B084"/>
+            <w:vAlign w:val="bottom"/>
+            <w:hideMark/>
+          </w:tcPr>
+          <w:p>
+            <w:pPr>
+              <w:jc w:val="right"/>
+              <w:rPr>
+                <w:rFonts w:ascii="Calibri" w:eastAsia="Times New Roman" w:hAnsi="Calibri" w:cs="Calibri"/>
+                <w:color w:val="000000"/>
+                <w:sz w:val="22"/>
+                <w:szCs w:val="22"/>
+              </w:rPr>
+            </w:pPr>
+            <w:r>
+              <w:rPr>
+                <w:rFonts w:ascii="Calibri" w:eastAsia="Times New Roman" w:hAnsi="Calibri" w:cs="Calibri"/>
+                <w:color w:val="000000"/>
+                <w:sz w:val="22"/>
+                <w:szCs w:val="22"/>
+              </w:rPr>
+              <w:t>146</w:t>
+            </w:r>
+          </w:p>
+        </w:tc>
+        <w:tc>
+          <w:tcPr>
+            <w:tcW w:w="0" w:type="auto"/>
+            <w:tcBorders>
+              <w:top w:val="single" w:sz="6" w:space="0" w:color="D4D4D4"/>
+              <w:left w:val="single" w:sz="6" w:space="0" w:color="D4D4D4"/>
+              <w:bottom w:val="single" w:sz="6" w:space="0" w:color="D4D4D4"/>
+              <w:right w:val="single" w:sz="6" w:space="0" w:color="D4D4D4"/>
+            </w:tcBorders>
+            <w:shd w:val="clear" w:color="auto" w:fill="F4B084"/>
+            <w:vAlign w:val="bottom"/>
+            <w:hideMark/>
+          </w:tcPr>
+          <w:p>
+            <w:pPr>
+              <w:jc w:val="right"/>
+              <w:rPr>
+                <w:rFonts w:ascii="Calibri" w:eastAsia="Times New Roman" w:hAnsi="Calibri" w:cs="Calibri"/>
+                <w:color w:val="000000"/>
+                <w:sz w:val="22"/>
+                <w:szCs w:val="22"/>
+              </w:rPr>
+            </w:pPr>
+            <w:r>
+              <w:rPr>
+                <w:rFonts w:ascii="Calibri" w:eastAsia="Times New Roman" w:hAnsi="Calibri" w:cs="Calibri"/>
+                <w:color w:val="000000"/>
+                <w:sz w:val="22"/>
+                <w:szCs w:val="22"/>
+              </w:rPr>
+              <w:t>21</w:t>
+            </w:r>
+          </w:p>
+        </w:tc>
+        <w:tc>
+          <w:tcPr>
+            <w:tcW w:w="0" w:type="auto"/>
+            <w:tcBorders>
+              <w:top w:val="single" w:sz="6" w:space="0" w:color="D4D4D4"/>
+              <w:left w:val="single" w:sz="6" w:space="0" w:color="D4D4D4"/>
+              <w:bottom w:val="single" w:sz="6" w:space="0" w:color="D4D4D4"/>
+              <w:right w:val="single" w:sz="6" w:space="0" w:color="D4D4D4"/>
+            </w:tcBorders>
+            <w:shd w:val="clear" w:color="auto" w:fill="F4B084"/>
+            <w:vAlign w:val="bottom"/>
+            <w:hideMark/>
+          </w:tcPr>
+          <w:p>
+            <w:pPr>
+              <w:jc w:val="right"/>
+              <w:rPr>
+                <w:rFonts w:ascii="Calibri" w:eastAsia="Times New Roman" w:hAnsi="Calibri" w:cs="Calibri"/>
+                <w:color w:val="000000"/>
+                <w:sz w:val="22"/>
+                <w:szCs w:val="22"/>
+              </w:rPr>
+            </w:pPr>
+            <w:r>
+              <w:rPr>
+                <w:rFonts w:ascii="Calibri" w:eastAsia="Times New Roman" w:hAnsi="Calibri" w:cs="Calibri"/>
+                <w:color w:val="000000"/>
+                <w:sz w:val="22"/>
+                <w:szCs w:val="22"/>
+              </w:rPr>
+              <w:t>414</w:t>
+            </w:r>
+          </w:p>
+        </w:tc>
+      </w:tr>
+      <w:tr>
+        <w:trPr>
+          <w:trHeight w:val="300"/>
+        </w:trPr>
+        <w:tc>
+          <w:tcPr>
+            <w:tcW w:w="0" w:type="auto"/>
+            <w:tcBorders>
+              <w:top w:val="single" w:sz="6" w:space="0" w:color="D4D4D4"/>
+              <w:left w:val="single" w:sz="6" w:space="0" w:color="D4D4D4"/>
+              <w:bottom w:val="single" w:sz="6" w:space="0" w:color="D4D4D4"/>
+              <w:right w:val="single" w:sz="6" w:space="0" w:color="D4D4D4"/>
+            </w:tcBorders>
+            <w:vAlign w:val="bottom"/>
+            <w:hideMark/>
+          </w:tcPr>
+          <w:p>
+            <w:pPr>
+              <w:rPr>
+                <w:rFonts w:ascii="Calibri" w:eastAsia="Times New Roman" w:hAnsi="Calibri" w:cs="Calibri"/>
+                <w:color w:val="000000"/>
+                <w:sz w:val="22"/>
+                <w:szCs w:val="22"/>
+              </w:rPr>
+            </w:pPr>
+            <w:r>
+              <w:rPr>
+                <w:rFonts w:ascii="Calibri" w:eastAsia="Times New Roman" w:hAnsi="Calibri" w:cs="Calibri"/>
+                <w:color w:val="000000"/>
+                <w:sz w:val="22"/>
+                <w:szCs w:val="22"/>
+              </w:rPr>
+              <w:t>18_24</w:t>
+            </w:r>
+          </w:p>
+        </w:tc>
+        <w:tc>
+          <w:tcPr>
+            <w:tcW w:w="0" w:type="auto"/>
+            <w:tcBorders>
+              <w:top w:val="single" w:sz="6" w:space="0" w:color="D4D4D4"/>
+              <w:left w:val="single" w:sz="6" w:space="0" w:color="D4D4D4"/>
+              <w:bottom w:val="single" w:sz="6" w:space="0" w:color="D4D4D4"/>
+              <w:right w:val="single" w:sz="6" w:space="0" w:color="D4D4D4"/>
+            </w:tcBorders>
+            <w:vAlign w:val="bottom"/>
+            <w:hideMark/>
+          </w:tcPr>
+          <w:p>
+            <w:pPr>
+              <w:jc w:val="right"/>
+              <w:rPr>
+                <w:rFonts w:ascii="Calibri" w:eastAsia="Times New Roman" w:hAnsi="Calibri" w:cs="Calibri"/>
+                <w:color w:val="000000"/>
+                <w:sz w:val="22"/>
+                <w:szCs w:val="22"/>
+              </w:rPr>
+            </w:pPr>
+            <w:r>
+              <w:rPr>
+                <w:rFonts w:ascii="Calibri" w:eastAsia="Times New Roman" w:hAnsi="Calibri" w:cs="Calibri"/>
+                <w:color w:val="000000"/>
+                <w:sz w:val="22"/>
+                <w:szCs w:val="22"/>
+              </w:rPr>
+              <w:t>31</w:t>
+            </w:r>
+          </w:p>
+        </w:tc>
+        <w:tc>
+          <w:tcPr>
+            <w:tcW w:w="0" w:type="auto"/>
+            <w:tcBorders>
+              <w:top w:val="single" w:sz="6" w:space="0" w:color="D4D4D4"/>
+              <w:left w:val="single" w:sz="6" w:space="0" w:color="D4D4D4"/>
+              <w:bottom w:val="single" w:sz="6" w:space="0" w:color="D4D4D4"/>
+              <w:right w:val="single" w:sz="6" w:space="0" w:color="D4D4D4"/>
+            </w:tcBorders>
+            <w:vAlign w:val="bottom"/>
+            <w:hideMark/>
+          </w:tcPr>
+          <w:p>
+            <w:pPr>
+              <w:jc w:val="right"/>
+              <w:rPr>
+                <w:rFonts w:ascii="Calibri" w:eastAsia="Times New Roman" w:hAnsi="Calibri" w:cs="Calibri"/>
+                <w:color w:val="000000"/>
+                <w:sz w:val="22"/>
+                <w:szCs w:val="22"/>
+              </w:rPr>
+            </w:pPr>
+            <w:r>
+              <w:rPr>
+                <w:rFonts w:ascii="Calibri" w:eastAsia="Times New Roman" w:hAnsi="Calibri" w:cs="Calibri"/>
+                <w:color w:val="000000"/>
+                <w:sz w:val="22"/>
+                <w:szCs w:val="22"/>
+              </w:rPr>
+              <w:t>59</w:t>
+            </w:r>
+          </w:p>
+        </w:tc>
+        <w:tc>
+          <w:tcPr>
+            <w:tcW w:w="0" w:type="auto"/>
+            <w:tcBorders>
+              <w:top w:val="single" w:sz="6" w:space="0" w:color="D4D4D4"/>
+              <w:left w:val="single" w:sz="6" w:space="0" w:color="D4D4D4"/>
+              <w:bottom w:val="single" w:sz="6" w:space="0" w:color="D4D4D4"/>
+              <w:right w:val="single" w:sz="6" w:space="0" w:color="D4D4D4"/>
+            </w:tcBorders>
+            <w:vAlign w:val="bottom"/>
+            <w:hideMark/>
+          </w:tcPr>
+          <w:p>
+            <w:pPr>
+              <w:jc w:val="right"/>
+              <w:rPr>
+                <w:rFonts w:ascii="Calibri" w:eastAsia="Times New Roman" w:hAnsi="Calibri" w:cs="Calibri"/>
+                <w:color w:val="000000"/>
+                <w:sz w:val="22"/>
+                <w:szCs w:val="22"/>
+              </w:rPr>
+            </w:pPr>
+            <w:r>
+              <w:rPr>
+                <w:rFonts w:ascii="Calibri" w:eastAsia="Times New Roman" w:hAnsi="Calibri" w:cs="Calibri"/>
+                <w:color w:val="000000"/>
+                <w:sz w:val="22"/>
+                <w:szCs w:val="22"/>
+              </w:rPr>
+              <w:t>54</w:t>
+            </w:r>
+          </w:p>
+        </w:tc>
+        <w:tc>
+          <w:tcPr>
+            <w:tcW w:w="0" w:type="auto"/>
+            <w:tcBorders>
+              <w:top w:val="single" w:sz="6" w:space="0" w:color="D4D4D4"/>
+              <w:left w:val="single" w:sz="6" w:space="0" w:color="D4D4D4"/>
+              <w:bottom w:val="single" w:sz="6" w:space="0" w:color="D4D4D4"/>
+              <w:right w:val="single" w:sz="6" w:space="0" w:color="D4D4D4"/>
+            </w:tcBorders>
+            <w:vAlign w:val="bottom"/>
+            <w:hideMark/>
+          </w:tcPr>
+          <w:p>
+            <w:pPr>
+              <w:jc w:val="right"/>
+              <w:rPr>
+                <w:rFonts w:ascii="Calibri" w:eastAsia="Times New Roman" w:hAnsi="Calibri" w:cs="Calibri"/>
+                <w:color w:val="000000"/>
+                <w:sz w:val="22"/>
+                <w:szCs w:val="22"/>
+              </w:rPr>
+            </w:pPr>
+            <w:r>
+              <w:rPr>
+                <w:rFonts w:ascii="Calibri" w:eastAsia="Times New Roman" w:hAnsi="Calibri" w:cs="Calibri"/>
+                <w:color w:val="000000"/>
+                <w:sz w:val="22"/>
+                <w:szCs w:val="22"/>
+              </w:rPr>
+              <w:t>4</w:t>
+            </w:r>
+          </w:p>
+        </w:tc>
+        <w:tc>
+          <w:tcPr>
+            <w:tcW w:w="0" w:type="auto"/>
+            <w:tcBorders>
+              <w:top w:val="single" w:sz="6" w:space="0" w:color="D4D4D4"/>
+              <w:left w:val="single" w:sz="6" w:space="0" w:color="D4D4D4"/>
+              <w:bottom w:val="single" w:sz="6" w:space="0" w:color="D4D4D4"/>
+              <w:right w:val="single" w:sz="6" w:space="0" w:color="D4D4D4"/>
+            </w:tcBorders>
+            <w:vAlign w:val="bottom"/>
+            <w:hideMark/>
+          </w:tcPr>
+          <w:p>
+            <w:pPr>
+              <w:jc w:val="right"/>
+              <w:rPr>
+                <w:rFonts w:ascii="Calibri" w:eastAsia="Times New Roman" w:hAnsi="Calibri" w:cs="Calibri"/>
+                <w:color w:val="000000"/>
+                <w:sz w:val="22"/>
+                <w:szCs w:val="22"/>
+              </w:rPr>
+            </w:pPr>
+            <w:r>
+              <w:rPr>
+                <w:rFonts w:ascii="Calibri" w:eastAsia="Times New Roman" w:hAnsi="Calibri" w:cs="Calibri"/>
+                <w:color w:val="000000"/>
+                <w:sz w:val="22"/>
+                <w:szCs w:val="22"/>
+              </w:rPr>
+              <w:t>148</w:t>
+            </w:r>
+          </w:p>
+        </w:tc>
+      </w:tr>
+      <w:tr>
+        <w:trPr>
+          <w:trHeight w:val="300"/>
+        </w:trPr>
+        <w:tc>
+          <w:tcPr>
+            <w:tcW w:w="0" w:type="auto"/>
+            <w:tcBorders>
+              <w:top w:val="single" w:sz="6" w:space="0" w:color="D4D4D4"/>
+              <w:left w:val="single" w:sz="6" w:space="0" w:color="D4D4D4"/>
+              <w:bottom w:val="single" w:sz="6" w:space="0" w:color="D4D4D4"/>
+              <w:right w:val="single" w:sz="6" w:space="0" w:color="D4D4D4"/>
+            </w:tcBorders>
+            <w:vAlign w:val="bottom"/>
+            <w:hideMark/>
+          </w:tcPr>
+          <w:p>
+            <w:pPr>
+              <w:rPr>
+                <w:rFonts w:ascii="Calibri" w:eastAsia="Times New Roman" w:hAnsi="Calibri" w:cs="Calibri"/>
+                <w:color w:val="000000"/>
+                <w:sz w:val="22"/>
+                <w:szCs w:val="22"/>
+              </w:rPr>
+            </w:pPr>
+            <w:r>
+              <w:rPr>
+                <w:rFonts w:ascii="Calibri" w:eastAsia="Times New Roman" w:hAnsi="Calibri" w:cs="Calibri"/>
+                <w:color w:val="000000"/>
+                <w:sz w:val="22"/>
+                <w:szCs w:val="22"/>
+              </w:rPr>
+              <w:t>25_34</w:t>
+            </w:r>
+          </w:p>
+        </w:tc>
+        <w:tc>
+          <w:tcPr>
+            <w:tcW w:w="0" w:type="auto"/>
+            <w:tcBorders>
+              <w:top w:val="single" w:sz="6" w:space="0" w:color="D4D4D4"/>
+              <w:left w:val="single" w:sz="6" w:space="0" w:color="D4D4D4"/>
+              <w:bottom w:val="single" w:sz="6" w:space="0" w:color="D4D4D4"/>
+              <w:right w:val="single" w:sz="6" w:space="0" w:color="D4D4D4"/>
+            </w:tcBorders>
+            <w:vAlign w:val="bottom"/>
+            <w:hideMark/>
+          </w:tcPr>
+          <w:p>
+            <w:pPr>
+              <w:jc w:val="right"/>
+              <w:rPr>
+                <w:rFonts w:ascii="Calibri" w:eastAsia="Times New Roman" w:hAnsi="Calibri" w:cs="Calibri"/>
+                <w:color w:val="000000"/>
+                <w:sz w:val="22"/>
+                <w:szCs w:val="22"/>
+              </w:rPr>
+            </w:pPr>
+            <w:r>
+              <w:rPr>
+                <w:rFonts w:ascii="Calibri" w:eastAsia="Times New Roman" w:hAnsi="Calibri" w:cs="Calibri"/>
+                <w:color w:val="000000"/>
+                <w:sz w:val="22"/>
+                <w:szCs w:val="22"/>
+              </w:rPr>
+              <w:t>64</w:t>
+            </w:r>
+          </w:p>
+        </w:tc>
+        <w:tc>
+          <w:tcPr>
+            <w:tcW w:w="0" w:type="auto"/>
+            <w:tcBorders>
+              <w:top w:val="single" w:sz="6" w:space="0" w:color="D4D4D4"/>
+              <w:left w:val="single" w:sz="6" w:space="0" w:color="D4D4D4"/>
+              <w:bottom w:val="single" w:sz="6" w:space="0" w:color="D4D4D4"/>
+              <w:right w:val="single" w:sz="6" w:space="0" w:color="D4D4D4"/>
+            </w:tcBorders>
+            <w:vAlign w:val="bottom"/>
+            <w:hideMark/>
+          </w:tcPr>
+          <w:p>
+            <w:pPr>
+              <w:jc w:val="right"/>
+              <w:rPr>
+                <w:rFonts w:ascii="Calibri" w:eastAsia="Times New Roman" w:hAnsi="Calibri" w:cs="Calibri"/>
+                <w:color w:val="000000"/>
+                <w:sz w:val="22"/>
+                <w:szCs w:val="22"/>
+              </w:rPr>
+            </w:pPr>
+            <w:r>
+              <w:rPr>
+                <w:rFonts w:ascii="Calibri" w:eastAsia="Times New Roman" w:hAnsi="Calibri" w:cs="Calibri"/>
+                <w:color w:val="000000"/>
+                <w:sz w:val="22"/>
+                <w:szCs w:val="22"/>
+              </w:rPr>
+              <w:t>79</w:t>
+            </w:r>
+          </w:p>
+        </w:tc>
+        <w:tc>
+          <w:tcPr>
+            <w:tcW w:w="0" w:type="auto"/>
+            <w:tcBorders>
+              <w:top w:val="single" w:sz="6" w:space="0" w:color="D4D4D4"/>
+              <w:left w:val="single" w:sz="6" w:space="0" w:color="D4D4D4"/>
+              <w:bottom w:val="single" w:sz="6" w:space="0" w:color="D4D4D4"/>
+              <w:right w:val="single" w:sz="6" w:space="0" w:color="D4D4D4"/>
+            </w:tcBorders>
+            <w:vAlign w:val="bottom"/>
+            <w:hideMark/>
+          </w:tcPr>
+          <w:p>
+            <w:pPr>
+              <w:jc w:val="right"/>
+              <w:rPr>
+                <w:rFonts w:ascii="Calibri" w:eastAsia="Times New Roman" w:hAnsi="Calibri" w:cs="Calibri"/>
+                <w:color w:val="000000"/>
+                <w:sz w:val="22"/>
+                <w:szCs w:val="22"/>
+              </w:rPr>
+            </w:pPr>
+            <w:r>
+              <w:rPr>
+                <w:rFonts w:ascii="Calibri" w:eastAsia="Times New Roman" w:hAnsi="Calibri" w:cs="Calibri"/>
+                <w:color w:val="000000"/>
+                <w:sz w:val="22"/>
+                <w:szCs w:val="22"/>
+              </w:rPr>
+              <w:t>61</w:t>
+            </w:r>
+          </w:p>
+        </w:tc>
+        <w:tc>
+          <w:tcPr>
+            <w:tcW w:w="0" w:type="auto"/>
+            <w:tcBorders>
+              <w:top w:val="single" w:sz="6" w:space="0" w:color="D4D4D4"/>
+              <w:left w:val="single" w:sz="6" w:space="0" w:color="D4D4D4"/>
+              <w:bottom w:val="single" w:sz="6" w:space="0" w:color="D4D4D4"/>
+              <w:right w:val="single" w:sz="6" w:space="0" w:color="D4D4D4"/>
+            </w:tcBorders>
+            <w:vAlign w:val="bottom"/>
+            <w:hideMark/>
+          </w:tcPr>
+          <w:p>
+            <w:pPr>
+              <w:jc w:val="right"/>
+              <w:rPr>
+                <w:rFonts w:ascii="Calibri" w:eastAsia="Times New Roman" w:hAnsi="Calibri" w:cs="Calibri"/>
+                <w:color w:val="000000"/>
+                <w:sz w:val="22"/>
+                <w:szCs w:val="22"/>
+              </w:rPr>
+            </w:pPr>
+            <w:r>
+              <w:rPr>
+                <w:rFonts w:ascii="Calibri" w:eastAsia="Times New Roman" w:hAnsi="Calibri" w:cs="Calibri"/>
+                <w:color w:val="000000"/>
+                <w:sz w:val="22"/>
+                <w:szCs w:val="22"/>
+              </w:rPr>
+              <w:t>9</w:t>
+            </w:r>
+          </w:p>
+        </w:tc>
+        <w:tc>
+          <w:tcPr>
+            <w:tcW w:w="0" w:type="auto"/>
+            <w:tcBorders>
+              <w:top w:val="single" w:sz="6" w:space="0" w:color="D4D4D4"/>
+              <w:left w:val="single" w:sz="6" w:space="0" w:color="D4D4D4"/>
+              <w:bottom w:val="single" w:sz="6" w:space="0" w:color="D4D4D4"/>
+              <w:right w:val="single" w:sz="6" w:space="0" w:color="D4D4D4"/>
+            </w:tcBorders>
+            <w:vAlign w:val="bottom"/>
+            <w:hideMark/>
+          </w:tcPr>
+          <w:p>
+            <w:pPr>
+              <w:jc w:val="right"/>
+              <w:rPr>
+                <w:rFonts w:ascii="Calibri" w:eastAsia="Times New Roman" w:hAnsi="Calibri" w:cs="Calibri"/>
+                <w:color w:val="000000"/>
+                <w:sz w:val="22"/>
+                <w:szCs w:val="22"/>
+              </w:rPr>
+            </w:pPr>
+            <w:r>
+              <w:rPr>
+                <w:rFonts w:ascii="Calibri" w:eastAsia="Times New Roman" w:hAnsi="Calibri" w:cs="Calibri"/>
+                <w:color w:val="000000"/>
+                <w:sz w:val="22"/>
+                <w:szCs w:val="22"/>
+              </w:rPr>
+              <w:t>213</w:t>
+            </w:r>
+          </w:p>
+        </w:tc>
+      </w:tr>
+      <w:tr>
+        <w:trPr>
+          <w:trHeight w:val="300"/>
+        </w:trPr>
+        <w:tc>
+          <w:tcPr>
+            <w:tcW w:w="0" w:type="auto"/>
+            <w:tcBorders>
+              <w:top w:val="single" w:sz="6" w:space="0" w:color="D4D4D4"/>
+              <w:left w:val="single" w:sz="6" w:space="0" w:color="D4D4D4"/>
+              <w:bottom w:val="single" w:sz="6" w:space="0" w:color="D4D4D4"/>
+              <w:right w:val="single" w:sz="6" w:space="0" w:color="D4D4D4"/>
+            </w:tcBorders>
+            <w:vAlign w:val="bottom"/>
+            <w:hideMark/>
+          </w:tcPr>
+          <w:p>
+            <w:pPr>
+              <w:rPr>
+                <w:rFonts w:ascii="Calibri" w:eastAsia="Times New Roman" w:hAnsi="Calibri" w:cs="Calibri"/>
+                <w:color w:val="000000"/>
+                <w:sz w:val="22"/>
+                <w:szCs w:val="22"/>
+              </w:rPr>
+            </w:pPr>
+            <w:r>
+              <w:rPr>
+                <w:rFonts w:ascii="Calibri" w:eastAsia="Times New Roman" w:hAnsi="Calibri" w:cs="Calibri"/>
+                <w:color w:val="000000"/>
+                <w:sz w:val="22"/>
+                <w:szCs w:val="22"/>
+              </w:rPr>
+              <w:t>35_44</w:t>
+            </w:r>
+          </w:p>
+        </w:tc>
+        <w:tc>
+          <w:tcPr>
+            <w:tcW w:w="0" w:type="auto"/>
+            <w:tcBorders>
+              <w:top w:val="single" w:sz="6" w:space="0" w:color="D4D4D4"/>
+              <w:left w:val="single" w:sz="6" w:space="0" w:color="D4D4D4"/>
+              <w:bottom w:val="single" w:sz="6" w:space="0" w:color="D4D4D4"/>
+              <w:right w:val="single" w:sz="6" w:space="0" w:color="D4D4D4"/>
+            </w:tcBorders>
+            <w:vAlign w:val="bottom"/>
+            <w:hideMark/>
+          </w:tcPr>
+          <w:p>
+            <w:pPr>
+              <w:jc w:val="right"/>
+              <w:rPr>
+                <w:rFonts w:ascii="Calibri" w:eastAsia="Times New Roman" w:hAnsi="Calibri" w:cs="Calibri"/>
+                <w:color w:val="000000"/>
+                <w:sz w:val="22"/>
+                <w:szCs w:val="22"/>
+              </w:rPr>
+            </w:pPr>
+            <w:r>
+              <w:rPr>
+                <w:rFonts w:ascii="Calibri" w:eastAsia="Times New Roman" w:hAnsi="Calibri" w:cs="Calibri"/>
+                <w:color w:val="000000"/>
+                <w:sz w:val="22"/>
+                <w:szCs w:val="22"/>
+              </w:rPr>
+              <w:t>24</w:t>
+            </w:r>
+          </w:p>
+        </w:tc>
+        <w:tc>
+          <w:tcPr>
+            <w:tcW w:w="0" w:type="auto"/>
+            <w:tcBorders>
+              <w:top w:val="single" w:sz="6" w:space="0" w:color="D4D4D4"/>
+              <w:left w:val="single" w:sz="6" w:space="0" w:color="D4D4D4"/>
+              <w:bottom w:val="single" w:sz="6" w:space="0" w:color="D4D4D4"/>
+              <w:right w:val="single" w:sz="6" w:space="0" w:color="D4D4D4"/>
+            </w:tcBorders>
+            <w:vAlign w:val="bottom"/>
+            <w:hideMark/>
+          </w:tcPr>
+          <w:p>
+            <w:pPr>
+              <w:jc w:val="right"/>
+              <w:rPr>
+                <w:rFonts w:ascii="Calibri" w:eastAsia="Times New Roman" w:hAnsi="Calibri" w:cs="Calibri"/>
+                <w:color w:val="000000"/>
+                <w:sz w:val="22"/>
+                <w:szCs w:val="22"/>
+              </w:rPr>
+            </w:pPr>
+            <w:r>
+              <w:rPr>
+                <w:rFonts w:ascii="Calibri" w:eastAsia="Times New Roman" w:hAnsi="Calibri" w:cs="Calibri"/>
+                <w:color w:val="000000"/>
+                <w:sz w:val="22"/>
+                <w:szCs w:val="22"/>
+              </w:rPr>
+              <w:t>27</w:t>
+            </w:r>
+          </w:p>
+        </w:tc>
+        <w:tc>
+          <w:tcPr>
+            <w:tcW w:w="0" w:type="auto"/>
+            <w:tcBorders>
+              <w:top w:val="single" w:sz="6" w:space="0" w:color="D4D4D4"/>
+              <w:left w:val="single" w:sz="6" w:space="0" w:color="D4D4D4"/>
+              <w:bottom w:val="single" w:sz="6" w:space="0" w:color="D4D4D4"/>
+              <w:right w:val="single" w:sz="6" w:space="0" w:color="D4D4D4"/>
+            </w:tcBorders>
+            <w:vAlign w:val="bottom"/>
+            <w:hideMark/>
+          </w:tcPr>
+          <w:p>
+            <w:pPr>
+              <w:jc w:val="right"/>
+              <w:rPr>
+                <w:rFonts w:ascii="Calibri" w:eastAsia="Times New Roman" w:hAnsi="Calibri" w:cs="Calibri"/>
+                <w:color w:val="000000"/>
+                <w:sz w:val="22"/>
+                <w:szCs w:val="22"/>
+              </w:rPr>
+            </w:pPr>
+            <w:r>
+              <w:rPr>
+                <w:rFonts w:ascii="Calibri" w:eastAsia="Times New Roman" w:hAnsi="Calibri" w:cs="Calibri"/>
+                <w:color w:val="000000"/>
+                <w:sz w:val="22"/>
+                <w:szCs w:val="22"/>
+              </w:rPr>
+              <w:t>26</w:t>
+            </w:r>
+          </w:p>
+        </w:tc>
+        <w:tc>
+          <w:tcPr>
+            <w:tcW w:w="0" w:type="auto"/>
+            <w:tcBorders>
+              <w:top w:val="single" w:sz="6" w:space="0" w:color="D4D4D4"/>
+              <w:left w:val="single" w:sz="6" w:space="0" w:color="D4D4D4"/>
+              <w:bottom w:val="single" w:sz="6" w:space="0" w:color="D4D4D4"/>
+              <w:right w:val="single" w:sz="6" w:space="0" w:color="D4D4D4"/>
+            </w:tcBorders>
+            <w:vAlign w:val="bottom"/>
+            <w:hideMark/>
+          </w:tcPr>
+          <w:p>
+            <w:pPr>
+              <w:jc w:val="right"/>
+              <w:rPr>
+                <w:rFonts w:ascii="Calibri" w:eastAsia="Times New Roman" w:hAnsi="Calibri" w:cs="Calibri"/>
+                <w:color w:val="000000"/>
+                <w:sz w:val="22"/>
+                <w:szCs w:val="22"/>
+              </w:rPr>
+            </w:pPr>
+            <w:r>
+              <w:rPr>
+                <w:rFonts w:ascii="Calibri" w:eastAsia="Times New Roman" w:hAnsi="Calibri" w:cs="Calibri"/>
+                <w:color w:val="000000"/>
+                <w:sz w:val="22"/>
+                <w:szCs w:val="22"/>
+              </w:rPr>
+              <w:t>3</w:t>
+            </w:r>
+          </w:p>
+        </w:tc>
+        <w:tc>
+          <w:tcPr>
+            <w:tcW w:w="0" w:type="auto"/>
+            <w:tcBorders>
+              <w:top w:val="single" w:sz="6" w:space="0" w:color="D4D4D4"/>
+              <w:left w:val="single" w:sz="6" w:space="0" w:color="D4D4D4"/>
+              <w:bottom w:val="single" w:sz="6" w:space="0" w:color="D4D4D4"/>
+              <w:right w:val="single" w:sz="6" w:space="0" w:color="D4D4D4"/>
+            </w:tcBorders>
+            <w:vAlign w:val="bottom"/>
+            <w:hideMark/>
+          </w:tcPr>
+          <w:p>
+            <w:pPr>
+              <w:jc w:val="right"/>
+              <w:rPr>
+                <w:rFonts w:ascii="Calibri" w:eastAsia="Times New Roman" w:hAnsi="Calibri" w:cs="Calibri"/>
+                <w:color w:val="000000"/>
+                <w:sz w:val="22"/>
+                <w:szCs w:val="22"/>
+              </w:rPr>
+            </w:pPr>
+            <w:r>
+              <w:rPr>
+                <w:rFonts w:ascii="Calibri" w:eastAsia="Times New Roman" w:hAnsi="Calibri" w:cs="Calibri"/>
+                <w:color w:val="000000"/>
+                <w:sz w:val="22"/>
+                <w:szCs w:val="22"/>
+              </w:rPr>
+              <w:t>80</w:t>
+            </w:r>
+          </w:p>
+        </w:tc>
+      </w:tr>
+      <w:tr>
+        <w:trPr>
+          <w:trHeight w:val="300"/>
+        </w:trPr>
+        <w:tc>
+          <w:tcPr>
+            <w:tcW w:w="0" w:type="auto"/>
+            <w:tcBorders>
+              <w:top w:val="single" w:sz="6" w:space="0" w:color="D4D4D4"/>
+              <w:left w:val="single" w:sz="6" w:space="0" w:color="D4D4D4"/>
+              <w:bottom w:val="single" w:sz="6" w:space="0" w:color="D4D4D4"/>
+              <w:right w:val="single" w:sz="6" w:space="0" w:color="D4D4D4"/>
+            </w:tcBorders>
+            <w:vAlign w:val="bottom"/>
+            <w:hideMark/>
+          </w:tcPr>
+          <w:p>
+            <w:pPr>
+              <w:rPr>
+                <w:rFonts w:ascii="Calibri" w:eastAsia="Times New Roman" w:hAnsi="Calibri" w:cs="Calibri"/>
+                <w:color w:val="000000"/>
+                <w:sz w:val="22"/>
+                <w:szCs w:val="22"/>
+              </w:rPr>
+            </w:pPr>
+            <w:r>
+              <w:rPr>
+                <w:rFonts w:ascii="Calibri" w:eastAsia="Times New Roman" w:hAnsi="Calibri" w:cs="Calibri"/>
+                <w:color w:val="000000"/>
+                <w:sz w:val="22"/>
+                <w:szCs w:val="22"/>
+              </w:rPr>
+              <w:t>45_54</w:t>
+            </w:r>
+          </w:p>
+        </w:tc>
+        <w:tc>
+          <w:tcPr>
+            <w:tcW w:w="0" w:type="auto"/>
+            <w:tcBorders>
+              <w:top w:val="single" w:sz="6" w:space="0" w:color="D4D4D4"/>
+              <w:left w:val="single" w:sz="6" w:space="0" w:color="D4D4D4"/>
+              <w:bottom w:val="single" w:sz="6" w:space="0" w:color="D4D4D4"/>
+              <w:right w:val="single" w:sz="6" w:space="0" w:color="D4D4D4"/>
+            </w:tcBorders>
+            <w:vAlign w:val="bottom"/>
+            <w:hideMark/>
+          </w:tcPr>
+          <w:p>
+            <w:pPr>
+              <w:jc w:val="right"/>
+              <w:rPr>
+                <w:rFonts w:ascii="Calibri" w:eastAsia="Times New Roman" w:hAnsi="Calibri" w:cs="Calibri"/>
+                <w:color w:val="000000"/>
+                <w:sz w:val="22"/>
+                <w:szCs w:val="22"/>
+              </w:rPr>
+            </w:pPr>
+            <w:r>
+              <w:rPr>
+                <w:rFonts w:ascii="Calibri" w:eastAsia="Times New Roman" w:hAnsi="Calibri" w:cs="Calibri"/>
+                <w:color w:val="000000"/>
+                <w:sz w:val="22"/>
+                <w:szCs w:val="22"/>
+              </w:rPr>
+              <w:t>9</w:t>
+            </w:r>
+          </w:p>
+        </w:tc>
+        <w:tc>
+          <w:tcPr>
+            <w:tcW w:w="0" w:type="auto"/>
+            <w:tcBorders>
+              <w:top w:val="single" w:sz="6" w:space="0" w:color="D4D4D4"/>
+              <w:left w:val="single" w:sz="6" w:space="0" w:color="D4D4D4"/>
+              <w:bottom w:val="single" w:sz="6" w:space="0" w:color="D4D4D4"/>
+              <w:right w:val="single" w:sz="6" w:space="0" w:color="D4D4D4"/>
+            </w:tcBorders>
+            <w:vAlign w:val="bottom"/>
+            <w:hideMark/>
+          </w:tcPr>
+          <w:p>
+            <w:pPr>
+              <w:jc w:val="right"/>
+              <w:rPr>
+                <w:rFonts w:ascii="Calibri" w:eastAsia="Times New Roman" w:hAnsi="Calibri" w:cs="Calibri"/>
+                <w:color w:val="000000"/>
+                <w:sz w:val="22"/>
+                <w:szCs w:val="22"/>
+              </w:rPr>
+            </w:pPr>
+            <w:r>
+              <w:rPr>
+                <w:rFonts w:ascii="Calibri" w:eastAsia="Times New Roman" w:hAnsi="Calibri" w:cs="Calibri"/>
+                <w:color w:val="000000"/>
+                <w:sz w:val="22"/>
+                <w:szCs w:val="22"/>
+              </w:rPr>
+              <w:t>19</w:t>
+            </w:r>
+          </w:p>
+        </w:tc>
+        <w:tc>
+          <w:tcPr>
+            <w:tcW w:w="0" w:type="auto"/>
+            <w:tcBorders>
+              <w:top w:val="single" w:sz="6" w:space="0" w:color="D4D4D4"/>
+              <w:left w:val="single" w:sz="6" w:space="0" w:color="D4D4D4"/>
+              <w:bottom w:val="single" w:sz="6" w:space="0" w:color="D4D4D4"/>
+              <w:right w:val="single" w:sz="6" w:space="0" w:color="D4D4D4"/>
+            </w:tcBorders>
+            <w:vAlign w:val="bottom"/>
+            <w:hideMark/>
+          </w:tcPr>
+          <w:p>
+            <w:pPr>
+              <w:jc w:val="right"/>
+              <w:rPr>
+                <w:rFonts w:ascii="Calibri" w:eastAsia="Times New Roman" w:hAnsi="Calibri" w:cs="Calibri"/>
+                <w:color w:val="000000"/>
+                <w:sz w:val="22"/>
+                <w:szCs w:val="22"/>
+              </w:rPr>
+            </w:pPr>
+            <w:r>
+              <w:rPr>
+                <w:rFonts w:ascii="Calibri" w:eastAsia="Times New Roman" w:hAnsi="Calibri" w:cs="Calibri"/>
+                <w:color w:val="000000"/>
+                <w:sz w:val="22"/>
+                <w:szCs w:val="22"/>
+              </w:rPr>
+              <w:t>12</w:t>
+            </w:r>
+          </w:p>
+        </w:tc>
+        <w:tc>
+          <w:tcPr>
+            <w:tcW w:w="0" w:type="auto"/>
+            <w:tcBorders>
+              <w:top w:val="single" w:sz="6" w:space="0" w:color="D4D4D4"/>
+              <w:left w:val="single" w:sz="6" w:space="0" w:color="D4D4D4"/>
+              <w:bottom w:val="single" w:sz="6" w:space="0" w:color="D4D4D4"/>
+              <w:right w:val="single" w:sz="6" w:space="0" w:color="D4D4D4"/>
+            </w:tcBorders>
+            <w:vAlign w:val="bottom"/>
+            <w:hideMark/>
+          </w:tcPr>
+          <w:p>
+            <w:pPr>
+              <w:jc w:val="right"/>
+              <w:rPr>
+                <w:rFonts w:ascii="Calibri" w:eastAsia="Times New Roman" w:hAnsi="Calibri" w:cs="Calibri"/>
+                <w:color w:val="000000"/>
+                <w:sz w:val="22"/>
+                <w:szCs w:val="22"/>
+              </w:rPr>
+            </w:pPr>
+            <w:r>
+              <w:rPr>
+                <w:rFonts w:ascii="Calibri" w:eastAsia="Times New Roman" w:hAnsi="Calibri" w:cs="Calibri"/>
+                <w:color w:val="000000"/>
+                <w:sz w:val="22"/>
+                <w:szCs w:val="22"/>
+              </w:rPr>
+              <w:t>3</w:t>
+            </w:r>
+          </w:p>
+        </w:tc>
+        <w:tc>
+          <w:tcPr>
+            <w:tcW w:w="0" w:type="auto"/>
+            <w:tcBorders>
+              <w:top w:val="single" w:sz="6" w:space="0" w:color="D4D4D4"/>
+              <w:left w:val="single" w:sz="6" w:space="0" w:color="D4D4D4"/>
+              <w:bottom w:val="single" w:sz="6" w:space="0" w:color="D4D4D4"/>
+              <w:right w:val="single" w:sz="6" w:space="0" w:color="D4D4D4"/>
+            </w:tcBorders>
+            <w:vAlign w:val="bottom"/>
+            <w:hideMark/>
+          </w:tcPr>
+          <w:p>
+            <w:pPr>
+              <w:jc w:val="right"/>
+              <w:rPr>
+                <w:rFonts w:ascii="Calibri" w:eastAsia="Times New Roman" w:hAnsi="Calibri" w:cs="Calibri"/>
+                <w:color w:val="000000"/>
+                <w:sz w:val="22"/>
+                <w:szCs w:val="22"/>
+              </w:rPr>
+            </w:pPr>
+            <w:r>
+              <w:rPr>
+                <w:rFonts w:ascii="Calibri" w:eastAsia="Times New Roman" w:hAnsi="Calibri" w:cs="Calibri"/>
+                <w:color w:val="000000"/>
+                <w:sz w:val="22"/>
+                <w:szCs w:val="22"/>
+              </w:rPr>
+              <w:t>43</w:t>
+            </w:r>
+          </w:p>
+        </w:tc>
+      </w:tr>
+      <w:tr>
+        <w:trPr>
+          <w:trHeight w:val="300"/>
+        </w:trPr>
+        <w:tc>
+          <w:tcPr>
+            <w:tcW w:w="0" w:type="auto"/>
+            <w:tcBorders>
+              <w:top w:val="single" w:sz="6" w:space="0" w:color="D4D4D4"/>
+              <w:left w:val="single" w:sz="6" w:space="0" w:color="D4D4D4"/>
+              <w:bottom w:val="single" w:sz="6" w:space="0" w:color="D4D4D4"/>
+              <w:right w:val="single" w:sz="6" w:space="0" w:color="D4D4D4"/>
+            </w:tcBorders>
+            <w:vAlign w:val="bottom"/>
+            <w:hideMark/>
+          </w:tcPr>
+          <w:p>
+            <w:pPr>
+              <w:rPr>
+                <w:rFonts w:ascii="Calibri" w:eastAsia="Times New Roman" w:hAnsi="Calibri" w:cs="Calibri"/>
+                <w:color w:val="000000"/>
+                <w:sz w:val="22"/>
+                <w:szCs w:val="22"/>
+              </w:rPr>
+            </w:pPr>
+            <w:r>
+              <w:rPr>
+                <w:rFonts w:ascii="Calibri" w:eastAsia="Times New Roman" w:hAnsi="Calibri" w:cs="Calibri"/>
+                <w:color w:val="000000"/>
+                <w:sz w:val="22"/>
+                <w:szCs w:val="22"/>
+              </w:rPr>
+              <w:t>55_plus</w:t>
+            </w:r>
+          </w:p>
+        </w:tc>
+        <w:tc>
+          <w:tcPr>
+            <w:tcW w:w="0" w:type="auto"/>
+            <w:tcBorders>
+              <w:top w:val="single" w:sz="6" w:space="0" w:color="D4D4D4"/>
+              <w:left w:val="single" w:sz="6" w:space="0" w:color="D4D4D4"/>
+              <w:bottom w:val="single" w:sz="6" w:space="0" w:color="D4D4D4"/>
+              <w:right w:val="single" w:sz="6" w:space="0" w:color="D4D4D4"/>
+            </w:tcBorders>
+            <w:vAlign w:val="bottom"/>
+            <w:hideMark/>
+          </w:tcPr>
+          <w:p>
+            <w:pPr>
+              <w:rPr>
+                <w:rFonts w:ascii="Calibri" w:eastAsia="Times New Roman" w:hAnsi="Calibri" w:cs="Calibri"/>
+                <w:color w:val="000000"/>
+                <w:sz w:val="22"/>
+                <w:szCs w:val="22"/>
+              </w:rPr>
+            </w:pPr>
+          </w:p>
+        </w:tc>
+        <w:tc>
+          <w:tcPr>
+            <w:tcW w:w="0" w:type="auto"/>
+            <w:tcBorders>
+              <w:top w:val="single" w:sz="6" w:space="0" w:color="D4D4D4"/>
+              <w:left w:val="single" w:sz="6" w:space="0" w:color="D4D4D4"/>
+              <w:bottom w:val="single" w:sz="6" w:space="0" w:color="D4D4D4"/>
+              <w:right w:val="single" w:sz="6" w:space="0" w:color="D4D4D4"/>
+            </w:tcBorders>
+            <w:vAlign w:val="bottom"/>
+            <w:hideMark/>
+          </w:tcPr>
+          <w:p>
+            <w:pPr>
+              <w:jc w:val="right"/>
+              <w:rPr>
+                <w:rFonts w:ascii="Calibri" w:eastAsia="Times New Roman" w:hAnsi="Calibri" w:cs="Calibri"/>
+                <w:color w:val="000000"/>
+                <w:sz w:val="22"/>
+                <w:szCs w:val="22"/>
+              </w:rPr>
+            </w:pPr>
+            <w:r>
+              <w:rPr>
+                <w:rFonts w:ascii="Calibri" w:eastAsia="Times New Roman" w:hAnsi="Calibri" w:cs="Calibri"/>
+                <w:color w:val="000000"/>
+                <w:sz w:val="22"/>
+                <w:szCs w:val="22"/>
+              </w:rPr>
+              <w:t>3</w:t>
+            </w:r>
+          </w:p>
+        </w:tc>
+        <w:tc>
+          <w:tcPr>
+            <w:tcW w:w="0" w:type="auto"/>
+            <w:tcBorders>
+              <w:top w:val="single" w:sz="6" w:space="0" w:color="D4D4D4"/>
+              <w:left w:val="single" w:sz="6" w:space="0" w:color="D4D4D4"/>
+              <w:bottom w:val="single" w:sz="6" w:space="0" w:color="D4D4D4"/>
+              <w:right w:val="single" w:sz="6" w:space="0" w:color="D4D4D4"/>
+            </w:tcBorders>
+            <w:vAlign w:val="bottom"/>
+            <w:hideMark/>
+          </w:tcPr>
+          <w:p>
+            <w:pPr>
+              <w:jc w:val="right"/>
+              <w:rPr>
+                <w:rFonts w:ascii="Calibri" w:eastAsia="Times New Roman" w:hAnsi="Calibri" w:cs="Calibri"/>
+                <w:color w:val="000000"/>
+                <w:sz w:val="22"/>
+                <w:szCs w:val="22"/>
+              </w:rPr>
+            </w:pPr>
+            <w:r>
+              <w:rPr>
+                <w:rFonts w:ascii="Calibri" w:eastAsia="Times New Roman" w:hAnsi="Calibri" w:cs="Calibri"/>
+                <w:color w:val="000000"/>
+                <w:sz w:val="22"/>
+                <w:szCs w:val="22"/>
+              </w:rPr>
+              <w:t>3</w:t>
+            </w:r>
+          </w:p>
+        </w:tc>
+        <w:tc>
+          <w:tcPr>
+            <w:tcW w:w="0" w:type="auto"/>
+            <w:tcBorders>
+              <w:top w:val="single" w:sz="6" w:space="0" w:color="D4D4D4"/>
+              <w:left w:val="single" w:sz="6" w:space="0" w:color="D4D4D4"/>
+              <w:bottom w:val="single" w:sz="6" w:space="0" w:color="D4D4D4"/>
+              <w:right w:val="single" w:sz="6" w:space="0" w:color="D4D4D4"/>
+            </w:tcBorders>
+            <w:vAlign w:val="bottom"/>
+            <w:hideMark/>
+          </w:tcPr>
+          <w:p>
+            <w:pPr>
+              <w:jc w:val="right"/>
+              <w:rPr>
+                <w:rFonts w:ascii="Calibri" w:eastAsia="Times New Roman" w:hAnsi="Calibri" w:cs="Calibri"/>
+                <w:color w:val="000000"/>
+                <w:sz w:val="22"/>
+                <w:szCs w:val="22"/>
+              </w:rPr>
+            </w:pPr>
+          </w:p>
+        </w:tc>
+        <w:tc>
+          <w:tcPr>
+            <w:tcW w:w="0" w:type="auto"/>
+            <w:tcBorders>
+              <w:top w:val="single" w:sz="6" w:space="0" w:color="D4D4D4"/>
+              <w:left w:val="single" w:sz="6" w:space="0" w:color="D4D4D4"/>
+              <w:bottom w:val="single" w:sz="6" w:space="0" w:color="D4D4D4"/>
+              <w:right w:val="single" w:sz="6" w:space="0" w:color="D4D4D4"/>
+            </w:tcBorders>
+            <w:vAlign w:val="bottom"/>
+            <w:hideMark/>
+          </w:tcPr>
+          <w:p>
+            <w:pPr>
+              <w:jc w:val="right"/>
+              <w:rPr>
+                <w:rFonts w:ascii="Calibri" w:eastAsia="Times New Roman" w:hAnsi="Calibri" w:cs="Calibri"/>
+                <w:color w:val="000000"/>
+                <w:sz w:val="22"/>
+                <w:szCs w:val="22"/>
+              </w:rPr>
+            </w:pPr>
+            <w:r>
+              <w:rPr>
+                <w:rFonts w:ascii="Calibri" w:eastAsia="Times New Roman" w:hAnsi="Calibri" w:cs="Calibri"/>
+                <w:color w:val="000000"/>
+                <w:sz w:val="22"/>
+                <w:szCs w:val="22"/>
+              </w:rPr>
+              <w:t>6</w:t>
+            </w:r>
+          </w:p>
+        </w:tc>
+      </w:tr>
+    </w:tbl>
+    <w:p>
+      <w:pPr>
+        <w:textAlignment w:val="baseline"/>
+        <w:rPr>
+          <w:rFonts w:ascii="Calibri" w:eastAsia="Times New Roman" w:hAnsi="Calibri" w:cs="Calibri"/>
+          <w:color w:val="000000"/>
+        </w:rPr>
+      </w:pPr>
+    </w:p>
+    <w:p>
+      <w:pPr>
+        <w:textAlignment w:val="baseline"/>
+        <w:rPr>
+          <w:rFonts w:ascii="Calibri" w:eastAsia="Times New Roman" w:hAnsi="Calibri" w:cs="Calibri"/>
+          <w:color w:val="000000"/>
+        </w:rPr>
+      </w:pPr>
+      <w:r>
+        <w:rPr>
+          <w:rFonts w:ascii="Calibri" w:eastAsia="Times New Roman" w:hAnsi="Calibri" w:cs="Calibri"/>
+          <w:color w:val="000000"/>
+        </w:rPr>
+        <w:t>So we could ask them why the only race/age cross section of charged suspects in vehicular pursuits on the rise are black minors? They were 27% of all those charged in 2016 pursuits and jumped to 30% in 2018.</w:t>
+      </w:r>
+    </w:p>
+    <w:p>
+      <w:pPr>
+        <w:textAlignment w:val="baseline"/>
+        <w:rPr>
+          <w:rFonts w:ascii="Calibri" w:eastAsia="Times New Roman" w:hAnsi="Calibri" w:cs="Calibri"/>
+          <w:color w:val="000000"/>
+        </w:rPr>
+      </w:pPr>
+    </w:p>
+    <w:p>
+      <w:pPr>
+        <w:textAlignment w:val="baseline"/>
+        <w:rPr>
+          <w:rFonts w:ascii="Calibri" w:eastAsia="Times New Roman" w:hAnsi="Calibri" w:cs="Calibri"/>
+          <w:color w:val="000000"/>
+        </w:rPr>
+      </w:pPr>
+      <w:r>
+        <w:rPr>
+          <w:rFonts w:ascii="Calibri" w:eastAsia="Times New Roman" w:hAnsi="Calibri" w:cs="Calibri"/>
+          <w:color w:val="000000"/>
+        </w:rPr>
+        <w:t>It certainly seems like they're charging multiple people in a single chase though, so maybe there are just fewer solo drivers among some demographics groupings?</w:t>
+      </w:r>
+    </w:p>
+    <w:p>
+      <w:pPr>
+        <w:rPr>
+          <w:rFonts w:ascii="Times New Roman" w:eastAsia="Times New Roman" w:hAnsi="Times New Roman" w:cs="Times New Roman"/>
+        </w:rPr>
+      </w:pPr>
+    </w:p>
+    <w:p>
+      <w:pPr>
+        <w:rPr>
+          <w:rFonts w:ascii="Times New Roman" w:eastAsia="Times New Roman" w:hAnsi="Times New Roman" w:cs="Times New Roman"/>
+        </w:rPr>
+      </w:pPr>
+      <w:bookmarkStart w:id="0" w:name="_GoBack"/>
+      <w:bookmarkEnd w:id="0"/>
     </w:p>
     <w:p/>
     <w:sectPr>
